--- a/first_programming_ex/Country class documentation.docx
+++ b/first_programming_ex/Country class documentation.docx
@@ -175,22 +175,8 @@
           <w:lang w:eastAsia="en-GB"/>
           <w14:ligatures w14:val="none"/>
         </w:rPr>
-        <w:t>_</w:t>
-      </w:r>
-      <w:proofErr w:type="spellStart"/>
-      <w:r>
-        <w:rPr>
-          <w:rFonts w:ascii="Consolas" w:eastAsia="Times New Roman" w:hAnsi="Consolas" w:cs="Times New Roman"/>
-          <w:color w:val="9CDCFE"/>
-          <w:kern w:val="0"/>
-          <w:sz w:val="21"/>
-          <w:szCs w:val="21"/>
-          <w:lang w:eastAsia="en-GB"/>
-          <w14:ligatures w14:val="none"/>
-        </w:rPr>
-        <w:t>countrylist</w:t>
-      </w:r>
-      <w:proofErr w:type="spellEnd"/>
+        <w:t>_countrylist</w:t>
+      </w:r>
       <w:r>
         <w:rPr>
           <w:rFonts w:ascii="Consolas" w:eastAsia="Times New Roman" w:hAnsi="Consolas" w:cs="Times New Roman"/>
@@ -264,22 +250,8 @@
           <w:lang w:eastAsia="en-GB"/>
           <w14:ligatures w14:val="none"/>
         </w:rPr>
-        <w:t>_</w:t>
-      </w:r>
-      <w:proofErr w:type="spellStart"/>
-      <w:r>
-        <w:rPr>
-          <w:rFonts w:ascii="Consolas" w:eastAsia="Times New Roman" w:hAnsi="Consolas" w:cs="Times New Roman"/>
-          <w:color w:val="9CDCFE"/>
-          <w:kern w:val="0"/>
-          <w:sz w:val="21"/>
-          <w:szCs w:val="21"/>
-          <w:lang w:eastAsia="en-GB"/>
-          <w14:ligatures w14:val="none"/>
-        </w:rPr>
-        <w:t>arealist</w:t>
-      </w:r>
-      <w:proofErr w:type="spellEnd"/>
+        <w:t>_arealist</w:t>
+      </w:r>
       <w:r>
         <w:rPr>
           <w:rFonts w:ascii="Consolas" w:eastAsia="Times New Roman" w:hAnsi="Consolas" w:cs="Times New Roman"/>
@@ -353,22 +325,8 @@
           <w:lang w:eastAsia="en-GB"/>
           <w14:ligatures w14:val="none"/>
         </w:rPr>
-        <w:t>_</w:t>
-      </w:r>
-      <w:proofErr w:type="spellStart"/>
-      <w:r>
-        <w:rPr>
-          <w:rFonts w:ascii="Consolas" w:eastAsia="Times New Roman" w:hAnsi="Consolas" w:cs="Times New Roman"/>
-          <w:color w:val="9CDCFE"/>
-          <w:kern w:val="0"/>
-          <w:sz w:val="21"/>
-          <w:szCs w:val="21"/>
-          <w:lang w:eastAsia="en-GB"/>
-          <w14:ligatures w14:val="none"/>
-        </w:rPr>
-        <w:t>poplist</w:t>
-      </w:r>
-      <w:proofErr w:type="spellEnd"/>
+        <w:t>_poplist</w:t>
+      </w:r>
       <w:r>
         <w:rPr>
           <w:rFonts w:ascii="Consolas" w:eastAsia="Times New Roman" w:hAnsi="Consolas" w:cs="Times New Roman"/>
@@ -442,22 +400,8 @@
           <w:lang w:eastAsia="en-GB"/>
           <w14:ligatures w14:val="none"/>
         </w:rPr>
-        <w:t>_</w:t>
-      </w:r>
-      <w:proofErr w:type="spellStart"/>
-      <w:r>
-        <w:rPr>
-          <w:rFonts w:ascii="Consolas" w:eastAsia="Times New Roman" w:hAnsi="Consolas" w:cs="Times New Roman"/>
-          <w:color w:val="9CDCFE"/>
-          <w:kern w:val="0"/>
-          <w:sz w:val="21"/>
-          <w:szCs w:val="21"/>
-          <w:lang w:eastAsia="en-GB"/>
-          <w14:ligatures w14:val="none"/>
-        </w:rPr>
-        <w:t>denselist</w:t>
-      </w:r>
-      <w:proofErr w:type="spellEnd"/>
+        <w:t>_denselist</w:t>
+      </w:r>
       <w:r>
         <w:rPr>
           <w:rFonts w:ascii="Consolas" w:eastAsia="Times New Roman" w:hAnsi="Consolas" w:cs="Times New Roman"/>
@@ -531,22 +475,8 @@
           <w:lang w:eastAsia="en-GB"/>
           <w14:ligatures w14:val="none"/>
         </w:rPr>
-        <w:t>_</w:t>
-      </w:r>
-      <w:proofErr w:type="spellStart"/>
-      <w:r>
-        <w:rPr>
-          <w:rFonts w:ascii="Consolas" w:eastAsia="Times New Roman" w:hAnsi="Consolas" w:cs="Times New Roman"/>
-          <w:color w:val="9CDCFE"/>
-          <w:kern w:val="0"/>
-          <w:sz w:val="21"/>
-          <w:szCs w:val="21"/>
-          <w:lang w:eastAsia="en-GB"/>
-          <w14:ligatures w14:val="none"/>
-        </w:rPr>
-        <w:t>countrydictarea</w:t>
-      </w:r>
-      <w:proofErr w:type="spellEnd"/>
+        <w:t>_countrydictarea</w:t>
+      </w:r>
       <w:r>
         <w:rPr>
           <w:rFonts w:ascii="Consolas" w:eastAsia="Times New Roman" w:hAnsi="Consolas" w:cs="Times New Roman"/>
@@ -620,22 +550,8 @@
           <w:lang w:eastAsia="en-GB"/>
           <w14:ligatures w14:val="none"/>
         </w:rPr>
-        <w:t>_</w:t>
-      </w:r>
-      <w:proofErr w:type="spellStart"/>
-      <w:r>
-        <w:rPr>
-          <w:rFonts w:ascii="Consolas" w:eastAsia="Times New Roman" w:hAnsi="Consolas" w:cs="Times New Roman"/>
-          <w:color w:val="9CDCFE"/>
-          <w:kern w:val="0"/>
-          <w:sz w:val="21"/>
-          <w:szCs w:val="21"/>
-          <w:lang w:eastAsia="en-GB"/>
-          <w14:ligatures w14:val="none"/>
-        </w:rPr>
-        <w:t>countrydictpop</w:t>
-      </w:r>
-      <w:proofErr w:type="spellEnd"/>
+        <w:t>_countrydictpop</w:t>
+      </w:r>
       <w:r>
         <w:rPr>
           <w:rFonts w:ascii="Consolas" w:eastAsia="Times New Roman" w:hAnsi="Consolas" w:cs="Times New Roman"/>
@@ -709,22 +625,8 @@
           <w:lang w:eastAsia="en-GB"/>
           <w14:ligatures w14:val="none"/>
         </w:rPr>
-        <w:t>_</w:t>
-      </w:r>
-      <w:proofErr w:type="spellStart"/>
-      <w:r>
-        <w:rPr>
-          <w:rFonts w:ascii="Consolas" w:eastAsia="Times New Roman" w:hAnsi="Consolas" w:cs="Times New Roman"/>
-          <w:color w:val="9CDCFE"/>
-          <w:kern w:val="0"/>
-          <w:sz w:val="21"/>
-          <w:szCs w:val="21"/>
-          <w:lang w:eastAsia="en-GB"/>
-          <w14:ligatures w14:val="none"/>
-        </w:rPr>
-        <w:t>countrydictdense</w:t>
-      </w:r>
-      <w:proofErr w:type="spellEnd"/>
+        <w:t>_countrydictdense</w:t>
+      </w:r>
       <w:r>
         <w:rPr>
           <w:rFonts w:ascii="Consolas" w:eastAsia="Times New Roman" w:hAnsi="Consolas" w:cs="Times New Roman"/>
@@ -816,33 +718,7 @@
           <w:lang w:eastAsia="en-GB"/>
           <w14:ligatures w14:val="none"/>
         </w:rPr>
-        <w:t>__</w:t>
-      </w:r>
-      <w:proofErr w:type="spellStart"/>
-      <w:r>
-        <w:rPr>
-          <w:rFonts w:ascii="Consolas" w:eastAsia="Times New Roman" w:hAnsi="Consolas" w:cs="Times New Roman"/>
-          <w:color w:val="DCDCAA"/>
-          <w:kern w:val="0"/>
-          <w:sz w:val="21"/>
-          <w:szCs w:val="21"/>
-          <w:lang w:eastAsia="en-GB"/>
-          <w14:ligatures w14:val="none"/>
-        </w:rPr>
-        <w:t>init</w:t>
-      </w:r>
-      <w:proofErr w:type="spellEnd"/>
-      <w:r>
-        <w:rPr>
-          <w:rFonts w:ascii="Consolas" w:eastAsia="Times New Roman" w:hAnsi="Consolas" w:cs="Times New Roman"/>
-          <w:color w:val="DCDCAA"/>
-          <w:kern w:val="0"/>
-          <w:sz w:val="21"/>
-          <w:szCs w:val="21"/>
-          <w:lang w:eastAsia="en-GB"/>
-          <w14:ligatures w14:val="none"/>
-        </w:rPr>
-        <w:t>__</w:t>
+        <w:t>__init__</w:t>
       </w:r>
       <w:r>
         <w:rPr>
@@ -979,7 +855,6 @@
         </w:rPr>
         <w:t xml:space="preserve">        </w:t>
       </w:r>
-      <w:proofErr w:type="spellStart"/>
       <w:r>
         <w:rPr>
           <w:rFonts w:ascii="Consolas" w:eastAsia="Times New Roman" w:hAnsi="Consolas" w:cs="Times New Roman"/>
@@ -1016,7 +891,6 @@
         </w:rPr>
         <w:t>_country</w:t>
       </w:r>
-      <w:proofErr w:type="spellEnd"/>
       <w:r>
         <w:rPr>
           <w:rFonts w:ascii="Consolas" w:eastAsia="Times New Roman" w:hAnsi="Consolas" w:cs="Times New Roman"/>
@@ -1092,7 +966,6 @@
         </w:rPr>
         <w:t xml:space="preserve">        </w:t>
       </w:r>
-      <w:proofErr w:type="spellStart"/>
       <w:r>
         <w:rPr>
           <w:rFonts w:ascii="Consolas" w:eastAsia="Times New Roman" w:hAnsi="Consolas" w:cs="Times New Roman"/>
@@ -1129,7 +1002,6 @@
         </w:rPr>
         <w:t>_population</w:t>
       </w:r>
-      <w:proofErr w:type="spellEnd"/>
       <w:r>
         <w:rPr>
           <w:rFonts w:ascii="Consolas" w:eastAsia="Times New Roman" w:hAnsi="Consolas" w:cs="Times New Roman"/>
@@ -1205,7 +1077,6 @@
         </w:rPr>
         <w:t xml:space="preserve">        </w:t>
       </w:r>
-      <w:proofErr w:type="spellStart"/>
       <w:r>
         <w:rPr>
           <w:rFonts w:ascii="Consolas" w:eastAsia="Times New Roman" w:hAnsi="Consolas" w:cs="Times New Roman"/>
@@ -1242,7 +1113,6 @@
         </w:rPr>
         <w:t>_area</w:t>
       </w:r>
-      <w:proofErr w:type="spellEnd"/>
       <w:r>
         <w:rPr>
           <w:rFonts w:ascii="Consolas" w:eastAsia="Times New Roman" w:hAnsi="Consolas" w:cs="Times New Roman"/>
@@ -1318,7 +1188,6 @@
         </w:rPr>
         <w:t xml:space="preserve">        </w:t>
       </w:r>
-      <w:proofErr w:type="spellStart"/>
       <w:r>
         <w:rPr>
           <w:rFonts w:ascii="Consolas" w:eastAsia="Times New Roman" w:hAnsi="Consolas" w:cs="Times New Roman"/>
@@ -1355,7 +1224,6 @@
         </w:rPr>
         <w:t>_density</w:t>
       </w:r>
-      <w:proofErr w:type="spellEnd"/>
       <w:r>
         <w:rPr>
           <w:rFonts w:ascii="Consolas" w:eastAsia="Times New Roman" w:hAnsi="Consolas" w:cs="Times New Roman"/>
@@ -1392,7 +1260,6 @@
         </w:rPr>
         <w:t xml:space="preserve"> </w:t>
       </w:r>
-      <w:proofErr w:type="spellStart"/>
       <w:r>
         <w:rPr>
           <w:rFonts w:ascii="Consolas" w:eastAsia="Times New Roman" w:hAnsi="Consolas" w:cs="Times New Roman"/>
@@ -1429,7 +1296,6 @@
         </w:rPr>
         <w:t>_population</w:t>
       </w:r>
-      <w:proofErr w:type="spellEnd"/>
       <w:r>
         <w:rPr>
           <w:rFonts w:ascii="Consolas" w:eastAsia="Times New Roman" w:hAnsi="Consolas" w:cs="Times New Roman"/>
@@ -1466,7 +1332,6 @@
         </w:rPr>
         <w:t xml:space="preserve"> </w:t>
       </w:r>
-      <w:proofErr w:type="spellStart"/>
       <w:r>
         <w:rPr>
           <w:rFonts w:ascii="Consolas" w:eastAsia="Times New Roman" w:hAnsi="Consolas" w:cs="Times New Roman"/>
@@ -1503,7 +1368,6 @@
         </w:rPr>
         <w:t>_area</w:t>
       </w:r>
-      <w:proofErr w:type="spellEnd"/>
     </w:p>
     <w:p>
       <w:pPr>
@@ -1580,20 +1444,7 @@
           <w:lang w:eastAsia="en-GB"/>
           <w14:ligatures w14:val="none"/>
         </w:rPr>
-        <w:t>_</w:t>
-      </w:r>
-      <w:proofErr w:type="spellStart"/>
-      <w:r>
-        <w:rPr>
-          <w:rFonts w:ascii="Consolas" w:eastAsia="Times New Roman" w:hAnsi="Consolas" w:cs="Times New Roman"/>
-          <w:color w:val="9CDCFE"/>
-          <w:kern w:val="0"/>
-          <w:sz w:val="21"/>
-          <w:szCs w:val="21"/>
-          <w:lang w:eastAsia="en-GB"/>
-          <w14:ligatures w14:val="none"/>
-        </w:rPr>
-        <w:t>arealist</w:t>
+        <w:t>_arealist</w:t>
       </w:r>
       <w:r>
         <w:rPr>
@@ -1619,7 +1470,6 @@
         </w:rPr>
         <w:t>append</w:t>
       </w:r>
-      <w:proofErr w:type="spellEnd"/>
       <w:r>
         <w:rPr>
           <w:rFonts w:ascii="Consolas" w:eastAsia="Times New Roman" w:hAnsi="Consolas" w:cs="Times New Roman"/>
@@ -1632,7 +1482,6 @@
         </w:rPr>
         <w:t>(</w:t>
       </w:r>
-      <w:proofErr w:type="spellStart"/>
       <w:r>
         <w:rPr>
           <w:rFonts w:ascii="Consolas" w:eastAsia="Times New Roman" w:hAnsi="Consolas" w:cs="Times New Roman"/>
@@ -1669,7 +1518,6 @@
         </w:rPr>
         <w:t>_area</w:t>
       </w:r>
-      <w:proofErr w:type="spellEnd"/>
       <w:r>
         <w:rPr>
           <w:rFonts w:ascii="Consolas" w:eastAsia="Times New Roman" w:hAnsi="Consolas" w:cs="Times New Roman"/>
@@ -1743,20 +1591,7 @@
           <w:lang w:eastAsia="en-GB"/>
           <w14:ligatures w14:val="none"/>
         </w:rPr>
-        <w:t>_</w:t>
-      </w:r>
-      <w:proofErr w:type="spellStart"/>
-      <w:r>
-        <w:rPr>
-          <w:rFonts w:ascii="Consolas" w:eastAsia="Times New Roman" w:hAnsi="Consolas" w:cs="Times New Roman"/>
-          <w:color w:val="9CDCFE"/>
-          <w:kern w:val="0"/>
-          <w:sz w:val="21"/>
-          <w:szCs w:val="21"/>
-          <w:lang w:eastAsia="en-GB"/>
-          <w14:ligatures w14:val="none"/>
-        </w:rPr>
-        <w:t>countrylist</w:t>
+        <w:t>_countrylist</w:t>
       </w:r>
       <w:r>
         <w:rPr>
@@ -1782,7 +1617,6 @@
         </w:rPr>
         <w:t>append</w:t>
       </w:r>
-      <w:proofErr w:type="spellEnd"/>
       <w:r>
         <w:rPr>
           <w:rFonts w:ascii="Consolas" w:eastAsia="Times New Roman" w:hAnsi="Consolas" w:cs="Times New Roman"/>
@@ -1795,7 +1629,6 @@
         </w:rPr>
         <w:t>(</w:t>
       </w:r>
-      <w:proofErr w:type="spellStart"/>
       <w:r>
         <w:rPr>
           <w:rFonts w:ascii="Consolas" w:eastAsia="Times New Roman" w:hAnsi="Consolas" w:cs="Times New Roman"/>
@@ -1832,7 +1665,6 @@
         </w:rPr>
         <w:t>_country</w:t>
       </w:r>
-      <w:proofErr w:type="spellEnd"/>
       <w:r>
         <w:rPr>
           <w:rFonts w:ascii="Consolas" w:eastAsia="Times New Roman" w:hAnsi="Consolas" w:cs="Times New Roman"/>
@@ -1906,20 +1738,7 @@
           <w:lang w:eastAsia="en-GB"/>
           <w14:ligatures w14:val="none"/>
         </w:rPr>
-        <w:t>_</w:t>
-      </w:r>
-      <w:proofErr w:type="spellStart"/>
-      <w:r>
-        <w:rPr>
-          <w:rFonts w:ascii="Consolas" w:eastAsia="Times New Roman" w:hAnsi="Consolas" w:cs="Times New Roman"/>
-          <w:color w:val="9CDCFE"/>
-          <w:kern w:val="0"/>
-          <w:sz w:val="21"/>
-          <w:szCs w:val="21"/>
-          <w:lang w:eastAsia="en-GB"/>
-          <w14:ligatures w14:val="none"/>
-        </w:rPr>
-        <w:t>poplist</w:t>
+        <w:t>_poplist</w:t>
       </w:r>
       <w:r>
         <w:rPr>
@@ -1945,7 +1764,6 @@
         </w:rPr>
         <w:t>append</w:t>
       </w:r>
-      <w:proofErr w:type="spellEnd"/>
       <w:r>
         <w:rPr>
           <w:rFonts w:ascii="Consolas" w:eastAsia="Times New Roman" w:hAnsi="Consolas" w:cs="Times New Roman"/>
@@ -1958,7 +1776,6 @@
         </w:rPr>
         <w:t>(</w:t>
       </w:r>
-      <w:proofErr w:type="spellStart"/>
       <w:r>
         <w:rPr>
           <w:rFonts w:ascii="Consolas" w:eastAsia="Times New Roman" w:hAnsi="Consolas" w:cs="Times New Roman"/>
@@ -1995,7 +1812,6 @@
         </w:rPr>
         <w:t>_population</w:t>
       </w:r>
-      <w:proofErr w:type="spellEnd"/>
       <w:r>
         <w:rPr>
           <w:rFonts w:ascii="Consolas" w:eastAsia="Times New Roman" w:hAnsi="Consolas" w:cs="Times New Roman"/>
@@ -2069,20 +1885,7 @@
           <w:lang w:eastAsia="en-GB"/>
           <w14:ligatures w14:val="none"/>
         </w:rPr>
-        <w:t>_</w:t>
-      </w:r>
-      <w:proofErr w:type="spellStart"/>
-      <w:r>
-        <w:rPr>
-          <w:rFonts w:ascii="Consolas" w:eastAsia="Times New Roman" w:hAnsi="Consolas" w:cs="Times New Roman"/>
-          <w:color w:val="9CDCFE"/>
-          <w:kern w:val="0"/>
-          <w:sz w:val="21"/>
-          <w:szCs w:val="21"/>
-          <w:lang w:eastAsia="en-GB"/>
-          <w14:ligatures w14:val="none"/>
-        </w:rPr>
-        <w:t>denselist</w:t>
+        <w:t>_denselist</w:t>
       </w:r>
       <w:r>
         <w:rPr>
@@ -2108,7 +1911,6 @@
         </w:rPr>
         <w:t>append</w:t>
       </w:r>
-      <w:proofErr w:type="spellEnd"/>
       <w:r>
         <w:rPr>
           <w:rFonts w:ascii="Consolas" w:eastAsia="Times New Roman" w:hAnsi="Consolas" w:cs="Times New Roman"/>
@@ -2121,7 +1923,6 @@
         </w:rPr>
         <w:t>(</w:t>
       </w:r>
-      <w:proofErr w:type="spellStart"/>
       <w:r>
         <w:rPr>
           <w:rFonts w:ascii="Consolas" w:eastAsia="Times New Roman" w:hAnsi="Consolas" w:cs="Times New Roman"/>
@@ -2158,7 +1959,6 @@
         </w:rPr>
         <w:t>_density</w:t>
       </w:r>
-      <w:proofErr w:type="spellEnd"/>
       <w:r>
         <w:rPr>
           <w:rFonts w:ascii="Consolas" w:eastAsia="Times New Roman" w:hAnsi="Consolas" w:cs="Times New Roman"/>
@@ -2232,22 +2032,8 @@
           <w:lang w:eastAsia="en-GB"/>
           <w14:ligatures w14:val="none"/>
         </w:rPr>
-        <w:t>_</w:t>
-      </w:r>
-      <w:proofErr w:type="spellStart"/>
-      <w:r>
-        <w:rPr>
-          <w:rFonts w:ascii="Consolas" w:eastAsia="Times New Roman" w:hAnsi="Consolas" w:cs="Times New Roman"/>
-          <w:color w:val="9CDCFE"/>
-          <w:kern w:val="0"/>
-          <w:sz w:val="21"/>
-          <w:szCs w:val="21"/>
-          <w:lang w:eastAsia="en-GB"/>
-          <w14:ligatures w14:val="none"/>
-        </w:rPr>
-        <w:t>countrydictarea</w:t>
-      </w:r>
-      <w:proofErr w:type="spellEnd"/>
+        <w:t>_countrydictarea</w:t>
+      </w:r>
       <w:r>
         <w:rPr>
           <w:rFonts w:ascii="Consolas" w:eastAsia="Times New Roman" w:hAnsi="Consolas" w:cs="Times New Roman"/>
@@ -2260,7 +2046,6 @@
         </w:rPr>
         <w:t>[</w:t>
       </w:r>
-      <w:proofErr w:type="spellStart"/>
       <w:r>
         <w:rPr>
           <w:rFonts w:ascii="Consolas" w:eastAsia="Times New Roman" w:hAnsi="Consolas" w:cs="Times New Roman"/>
@@ -2297,7 +2082,6 @@
         </w:rPr>
         <w:t>_country</w:t>
       </w:r>
-      <w:proofErr w:type="spellEnd"/>
       <w:r>
         <w:rPr>
           <w:rFonts w:ascii="Consolas" w:eastAsia="Times New Roman" w:hAnsi="Consolas" w:cs="Times New Roman"/>
@@ -2334,7 +2118,6 @@
         </w:rPr>
         <w:t xml:space="preserve"> </w:t>
       </w:r>
-      <w:proofErr w:type="spellStart"/>
       <w:r>
         <w:rPr>
           <w:rFonts w:ascii="Consolas" w:eastAsia="Times New Roman" w:hAnsi="Consolas" w:cs="Times New Roman"/>
@@ -2371,7 +2154,6 @@
         </w:rPr>
         <w:t>_area</w:t>
       </w:r>
-      <w:proofErr w:type="spellEnd"/>
     </w:p>
     <w:p>
       <w:pPr>
@@ -2433,22 +2215,8 @@
           <w:lang w:eastAsia="en-GB"/>
           <w14:ligatures w14:val="none"/>
         </w:rPr>
-        <w:t>_</w:t>
-      </w:r>
-      <w:proofErr w:type="spellStart"/>
-      <w:r>
-        <w:rPr>
-          <w:rFonts w:ascii="Consolas" w:eastAsia="Times New Roman" w:hAnsi="Consolas" w:cs="Times New Roman"/>
-          <w:color w:val="9CDCFE"/>
-          <w:kern w:val="0"/>
-          <w:sz w:val="21"/>
-          <w:szCs w:val="21"/>
-          <w:lang w:eastAsia="en-GB"/>
-          <w14:ligatures w14:val="none"/>
-        </w:rPr>
-        <w:t>countrydictpop</w:t>
-      </w:r>
-      <w:proofErr w:type="spellEnd"/>
+        <w:t>_countrydictpop</w:t>
+      </w:r>
       <w:r>
         <w:rPr>
           <w:rFonts w:ascii="Consolas" w:eastAsia="Times New Roman" w:hAnsi="Consolas" w:cs="Times New Roman"/>
@@ -2461,7 +2229,6 @@
         </w:rPr>
         <w:t>[</w:t>
       </w:r>
-      <w:proofErr w:type="spellStart"/>
       <w:r>
         <w:rPr>
           <w:rFonts w:ascii="Consolas" w:eastAsia="Times New Roman" w:hAnsi="Consolas" w:cs="Times New Roman"/>
@@ -2498,7 +2265,6 @@
         </w:rPr>
         <w:t>_country</w:t>
       </w:r>
-      <w:proofErr w:type="spellEnd"/>
       <w:r>
         <w:rPr>
           <w:rFonts w:ascii="Consolas" w:eastAsia="Times New Roman" w:hAnsi="Consolas" w:cs="Times New Roman"/>
@@ -2535,7 +2301,6 @@
         </w:rPr>
         <w:t xml:space="preserve"> </w:t>
       </w:r>
-      <w:proofErr w:type="spellStart"/>
       <w:r>
         <w:rPr>
           <w:rFonts w:ascii="Consolas" w:eastAsia="Times New Roman" w:hAnsi="Consolas" w:cs="Times New Roman"/>
@@ -2572,7 +2337,6 @@
         </w:rPr>
         <w:t>_population</w:t>
       </w:r>
-      <w:proofErr w:type="spellEnd"/>
     </w:p>
     <w:p>
       <w:pPr>
@@ -2634,22 +2398,8 @@
           <w:lang w:eastAsia="en-GB"/>
           <w14:ligatures w14:val="none"/>
         </w:rPr>
-        <w:t>_</w:t>
-      </w:r>
-      <w:proofErr w:type="spellStart"/>
-      <w:r>
-        <w:rPr>
-          <w:rFonts w:ascii="Consolas" w:eastAsia="Times New Roman" w:hAnsi="Consolas" w:cs="Times New Roman"/>
-          <w:color w:val="9CDCFE"/>
-          <w:kern w:val="0"/>
-          <w:sz w:val="21"/>
-          <w:szCs w:val="21"/>
-          <w:lang w:eastAsia="en-GB"/>
-          <w14:ligatures w14:val="none"/>
-        </w:rPr>
-        <w:t>countrydictdense</w:t>
-      </w:r>
-      <w:proofErr w:type="spellEnd"/>
+        <w:t>_countrydictdense</w:t>
+      </w:r>
       <w:r>
         <w:rPr>
           <w:rFonts w:ascii="Consolas" w:eastAsia="Times New Roman" w:hAnsi="Consolas" w:cs="Times New Roman"/>
@@ -2662,7 +2412,6 @@
         </w:rPr>
         <w:t>[</w:t>
       </w:r>
-      <w:proofErr w:type="spellStart"/>
       <w:r>
         <w:rPr>
           <w:rFonts w:ascii="Consolas" w:eastAsia="Times New Roman" w:hAnsi="Consolas" w:cs="Times New Roman"/>
@@ -2699,7 +2448,6 @@
         </w:rPr>
         <w:t>_country</w:t>
       </w:r>
-      <w:proofErr w:type="spellEnd"/>
       <w:r>
         <w:rPr>
           <w:rFonts w:ascii="Consolas" w:eastAsia="Times New Roman" w:hAnsi="Consolas" w:cs="Times New Roman"/>
@@ -2736,7 +2484,6 @@
         </w:rPr>
         <w:t xml:space="preserve"> </w:t>
       </w:r>
-      <w:proofErr w:type="spellStart"/>
       <w:r>
         <w:rPr>
           <w:rFonts w:ascii="Consolas" w:eastAsia="Times New Roman" w:hAnsi="Consolas" w:cs="Times New Roman"/>
@@ -2773,7 +2520,6 @@
         </w:rPr>
         <w:t>_density</w:t>
       </w:r>
-      <w:proofErr w:type="spellEnd"/>
     </w:p>
     <w:p>
       <w:pPr>
@@ -2837,7 +2583,6 @@
         </w:rPr>
         <w:t xml:space="preserve"> </w:t>
       </w:r>
-      <w:proofErr w:type="spellStart"/>
       <w:r>
         <w:rPr>
           <w:rFonts w:ascii="Consolas" w:eastAsia="Times New Roman" w:hAnsi="Consolas" w:cs="Times New Roman"/>
@@ -2850,7 +2595,6 @@
         </w:rPr>
         <w:t>largestArea_list</w:t>
       </w:r>
-      <w:proofErr w:type="spellEnd"/>
       <w:r>
         <w:rPr>
           <w:rFonts w:ascii="Consolas" w:eastAsia="Times New Roman" w:hAnsi="Consolas" w:cs="Times New Roman"/>
@@ -2863,7 +2607,6 @@
         </w:rPr>
         <w:t xml:space="preserve"> (</w:t>
       </w:r>
-      <w:proofErr w:type="spellStart"/>
       <w:r>
         <w:rPr>
           <w:rFonts w:ascii="Consolas" w:eastAsia="Times New Roman" w:hAnsi="Consolas" w:cs="Times New Roman"/>
@@ -2876,7 +2619,6 @@
         </w:rPr>
         <w:t>cls</w:t>
       </w:r>
-      <w:proofErr w:type="spellEnd"/>
       <w:r>
         <w:rPr>
           <w:rFonts w:ascii="Consolas" w:eastAsia="Times New Roman" w:hAnsi="Consolas" w:cs="Times New Roman"/>
@@ -2928,7 +2670,6 @@
         </w:rPr>
         <w:t xml:space="preserve"> </w:t>
       </w:r>
-      <w:proofErr w:type="spellStart"/>
       <w:r>
         <w:rPr>
           <w:rFonts w:ascii="Consolas" w:eastAsia="Times New Roman" w:hAnsi="Consolas" w:cs="Times New Roman"/>
@@ -2941,7 +2682,6 @@
         </w:rPr>
         <w:t>largestArea_dict</w:t>
       </w:r>
-      <w:proofErr w:type="spellEnd"/>
       <w:r>
         <w:rPr>
           <w:rFonts w:ascii="Consolas" w:eastAsia="Times New Roman" w:hAnsi="Consolas" w:cs="Times New Roman"/>
@@ -2954,7 +2694,6 @@
         </w:rPr>
         <w:t xml:space="preserve"> (</w:t>
       </w:r>
-      <w:proofErr w:type="spellStart"/>
       <w:r>
         <w:rPr>
           <w:rFonts w:ascii="Consolas" w:eastAsia="Times New Roman" w:hAnsi="Consolas" w:cs="Times New Roman"/>
@@ -2967,7 +2706,6 @@
         </w:rPr>
         <w:t>cls</w:t>
       </w:r>
-      <w:proofErr w:type="spellEnd"/>
       <w:r>
         <w:rPr>
           <w:rFonts w:ascii="Consolas" w:eastAsia="Times New Roman" w:hAnsi="Consolas" w:cs="Times New Roman"/>
@@ -3019,7 +2757,6 @@
         </w:rPr>
         <w:t xml:space="preserve"> </w:t>
       </w:r>
-      <w:proofErr w:type="spellStart"/>
       <w:r>
         <w:rPr>
           <w:rFonts w:ascii="Consolas" w:eastAsia="Times New Roman" w:hAnsi="Consolas" w:cs="Times New Roman"/>
@@ -3032,7 +2769,6 @@
         </w:rPr>
         <w:t>largestPop_list</w:t>
       </w:r>
-      <w:proofErr w:type="spellEnd"/>
       <w:r>
         <w:rPr>
           <w:rFonts w:ascii="Consolas" w:eastAsia="Times New Roman" w:hAnsi="Consolas" w:cs="Times New Roman"/>
@@ -3045,7 +2781,6 @@
         </w:rPr>
         <w:t xml:space="preserve"> (</w:t>
       </w:r>
-      <w:proofErr w:type="spellStart"/>
       <w:r>
         <w:rPr>
           <w:rFonts w:ascii="Consolas" w:eastAsia="Times New Roman" w:hAnsi="Consolas" w:cs="Times New Roman"/>
@@ -3058,7 +2793,6 @@
         </w:rPr>
         <w:t>cls</w:t>
       </w:r>
-      <w:proofErr w:type="spellEnd"/>
       <w:r>
         <w:rPr>
           <w:rFonts w:ascii="Consolas" w:eastAsia="Times New Roman" w:hAnsi="Consolas" w:cs="Times New Roman"/>
@@ -3110,7 +2844,6 @@
         </w:rPr>
         <w:t xml:space="preserve"> </w:t>
       </w:r>
-      <w:proofErr w:type="spellStart"/>
       <w:r>
         <w:rPr>
           <w:rFonts w:ascii="Consolas" w:eastAsia="Times New Roman" w:hAnsi="Consolas" w:cs="Times New Roman"/>
@@ -3123,7 +2856,6 @@
         </w:rPr>
         <w:t>largestPop_dict</w:t>
       </w:r>
-      <w:proofErr w:type="spellEnd"/>
       <w:r>
         <w:rPr>
           <w:rFonts w:ascii="Consolas" w:eastAsia="Times New Roman" w:hAnsi="Consolas" w:cs="Times New Roman"/>
@@ -3136,7 +2868,6 @@
         </w:rPr>
         <w:t xml:space="preserve"> (</w:t>
       </w:r>
-      <w:proofErr w:type="spellStart"/>
       <w:r>
         <w:rPr>
           <w:rFonts w:ascii="Consolas" w:eastAsia="Times New Roman" w:hAnsi="Consolas" w:cs="Times New Roman"/>
@@ -3149,7 +2880,6 @@
         </w:rPr>
         <w:t>cls</w:t>
       </w:r>
-      <w:proofErr w:type="spellEnd"/>
       <w:r>
         <w:rPr>
           <w:rFonts w:ascii="Consolas" w:eastAsia="Times New Roman" w:hAnsi="Consolas" w:cs="Times New Roman"/>
@@ -3201,7 +2931,6 @@
         </w:rPr>
         <w:t xml:space="preserve"> </w:t>
       </w:r>
-      <w:proofErr w:type="spellStart"/>
       <w:r>
         <w:rPr>
           <w:rFonts w:ascii="Consolas" w:eastAsia="Times New Roman" w:hAnsi="Consolas" w:cs="Times New Roman"/>
@@ -3214,7 +2943,6 @@
         </w:rPr>
         <w:t>largestDen_list</w:t>
       </w:r>
-      <w:proofErr w:type="spellEnd"/>
       <w:r>
         <w:rPr>
           <w:rFonts w:ascii="Consolas" w:eastAsia="Times New Roman" w:hAnsi="Consolas" w:cs="Times New Roman"/>
@@ -3227,7 +2955,6 @@
         </w:rPr>
         <w:t xml:space="preserve"> (</w:t>
       </w:r>
-      <w:proofErr w:type="spellStart"/>
       <w:r>
         <w:rPr>
           <w:rFonts w:ascii="Consolas" w:eastAsia="Times New Roman" w:hAnsi="Consolas" w:cs="Times New Roman"/>
@@ -3240,7 +2967,6 @@
         </w:rPr>
         <w:t>cls</w:t>
       </w:r>
-      <w:proofErr w:type="spellEnd"/>
       <w:r>
         <w:rPr>
           <w:rFonts w:ascii="Consolas" w:eastAsia="Times New Roman" w:hAnsi="Consolas" w:cs="Times New Roman"/>
@@ -3292,7 +3018,6 @@
         </w:rPr>
         <w:t xml:space="preserve"> </w:t>
       </w:r>
-      <w:proofErr w:type="spellStart"/>
       <w:r>
         <w:rPr>
           <w:rFonts w:ascii="Consolas" w:eastAsia="Times New Roman" w:hAnsi="Consolas" w:cs="Times New Roman"/>
@@ -3305,7 +3030,6 @@
         </w:rPr>
         <w:t>largestDen_dict</w:t>
       </w:r>
-      <w:proofErr w:type="spellEnd"/>
       <w:r>
         <w:rPr>
           <w:rFonts w:ascii="Consolas" w:eastAsia="Times New Roman" w:hAnsi="Consolas" w:cs="Times New Roman"/>
@@ -3318,7 +3042,6 @@
         </w:rPr>
         <w:t xml:space="preserve"> (</w:t>
       </w:r>
-      <w:proofErr w:type="spellStart"/>
       <w:r>
         <w:rPr>
           <w:rFonts w:ascii="Consolas" w:eastAsia="Times New Roman" w:hAnsi="Consolas" w:cs="Times New Roman"/>
@@ -3331,7 +3054,6 @@
         </w:rPr>
         <w:t>cls</w:t>
       </w:r>
-      <w:proofErr w:type="spellEnd"/>
       <w:r>
         <w:rPr>
           <w:rFonts w:ascii="Consolas" w:eastAsia="Times New Roman" w:hAnsi="Consolas" w:cs="Times New Roman"/>
@@ -3590,33 +3312,7 @@
           <w:lang w:eastAsia="en-GB"/>
           <w14:ligatures w14:val="none"/>
         </w:rPr>
-        <w:t>__</w:t>
-      </w:r>
-      <w:proofErr w:type="spellStart"/>
-      <w:r>
-        <w:rPr>
-          <w:rFonts w:ascii="Consolas" w:eastAsia="Times New Roman" w:hAnsi="Consolas" w:cs="Times New Roman"/>
-          <w:color w:val="DCDCAA"/>
-          <w:kern w:val="0"/>
-          <w:sz w:val="21"/>
-          <w:szCs w:val="21"/>
-          <w:lang w:eastAsia="en-GB"/>
-          <w14:ligatures w14:val="none"/>
-        </w:rPr>
-        <w:t>init</w:t>
-      </w:r>
-      <w:proofErr w:type="spellEnd"/>
-      <w:r>
-        <w:rPr>
-          <w:rFonts w:ascii="Consolas" w:eastAsia="Times New Roman" w:hAnsi="Consolas" w:cs="Times New Roman"/>
-          <w:color w:val="DCDCAA"/>
-          <w:kern w:val="0"/>
-          <w:sz w:val="21"/>
-          <w:szCs w:val="21"/>
-          <w:lang w:eastAsia="en-GB"/>
-          <w14:ligatures w14:val="none"/>
-        </w:rPr>
-        <w:t>__</w:t>
+        <w:t>__init__</w:t>
       </w:r>
       <w:r>
         <w:rPr>
@@ -3856,7 +3552,6 @@
         </w:rPr>
         <w:t xml:space="preserve"> </w:t>
       </w:r>
-      <w:proofErr w:type="spellStart"/>
       <w:r>
         <w:rPr>
           <w:rFonts w:ascii="Consolas" w:eastAsia="Times New Roman" w:hAnsi="Consolas" w:cs="Times New Roman"/>
@@ -3869,7 +3564,6 @@
         </w:rPr>
         <w:t>largestArea_list</w:t>
       </w:r>
-      <w:proofErr w:type="spellEnd"/>
       <w:r>
         <w:rPr>
           <w:rFonts w:ascii="Consolas" w:eastAsia="Times New Roman" w:hAnsi="Consolas" w:cs="Times New Roman"/>
@@ -3882,7 +3576,6 @@
         </w:rPr>
         <w:t xml:space="preserve"> (</w:t>
       </w:r>
-      <w:proofErr w:type="spellStart"/>
       <w:r>
         <w:rPr>
           <w:rFonts w:ascii="Consolas" w:eastAsia="Times New Roman" w:hAnsi="Consolas" w:cs="Times New Roman"/>
@@ -3895,7 +3588,6 @@
         </w:rPr>
         <w:t>cls</w:t>
       </w:r>
-      <w:proofErr w:type="spellEnd"/>
       <w:r>
         <w:rPr>
           <w:rFonts w:ascii="Consolas" w:eastAsia="Times New Roman" w:hAnsi="Consolas" w:cs="Times New Roman"/>
@@ -4038,7 +3730,6 @@
         </w:rPr>
         <w:t xml:space="preserve"> </w:t>
       </w:r>
-      <w:proofErr w:type="spellStart"/>
       <w:r>
         <w:rPr>
           <w:rFonts w:ascii="Consolas" w:eastAsia="Times New Roman" w:hAnsi="Consolas" w:cs="Times New Roman"/>
@@ -4051,7 +3742,6 @@
         </w:rPr>
         <w:t>largestArea_dict</w:t>
       </w:r>
-      <w:proofErr w:type="spellEnd"/>
       <w:r>
         <w:rPr>
           <w:rFonts w:ascii="Consolas" w:eastAsia="Times New Roman" w:hAnsi="Consolas" w:cs="Times New Roman"/>
@@ -4064,7 +3754,6 @@
         </w:rPr>
         <w:t xml:space="preserve"> (</w:t>
       </w:r>
-      <w:proofErr w:type="spellStart"/>
       <w:r>
         <w:rPr>
           <w:rFonts w:ascii="Consolas" w:eastAsia="Times New Roman" w:hAnsi="Consolas" w:cs="Times New Roman"/>
@@ -4077,7 +3766,6 @@
         </w:rPr>
         <w:t>cls</w:t>
       </w:r>
-      <w:proofErr w:type="spellEnd"/>
       <w:r>
         <w:rPr>
           <w:rFonts w:ascii="Consolas" w:eastAsia="Times New Roman" w:hAnsi="Consolas" w:cs="Times New Roman"/>
@@ -4220,7 +3908,6 @@
         </w:rPr>
         <w:t xml:space="preserve"> </w:t>
       </w:r>
-      <w:proofErr w:type="spellStart"/>
       <w:r>
         <w:rPr>
           <w:rFonts w:ascii="Consolas" w:eastAsia="Times New Roman" w:hAnsi="Consolas" w:cs="Times New Roman"/>
@@ -4233,7 +3920,6 @@
         </w:rPr>
         <w:t>largestPop_list</w:t>
       </w:r>
-      <w:proofErr w:type="spellEnd"/>
       <w:r>
         <w:rPr>
           <w:rFonts w:ascii="Consolas" w:eastAsia="Times New Roman" w:hAnsi="Consolas" w:cs="Times New Roman"/>
@@ -4246,7 +3932,6 @@
         </w:rPr>
         <w:t xml:space="preserve"> (</w:t>
       </w:r>
-      <w:proofErr w:type="spellStart"/>
       <w:r>
         <w:rPr>
           <w:rFonts w:ascii="Consolas" w:eastAsia="Times New Roman" w:hAnsi="Consolas" w:cs="Times New Roman"/>
@@ -4259,7 +3944,6 @@
         </w:rPr>
         <w:t>cls</w:t>
       </w:r>
-      <w:proofErr w:type="spellEnd"/>
       <w:r>
         <w:rPr>
           <w:rFonts w:ascii="Consolas" w:eastAsia="Times New Roman" w:hAnsi="Consolas" w:cs="Times New Roman"/>
@@ -4402,7 +4086,6 @@
         </w:rPr>
         <w:t xml:space="preserve"> </w:t>
       </w:r>
-      <w:proofErr w:type="spellStart"/>
       <w:r>
         <w:rPr>
           <w:rFonts w:ascii="Consolas" w:eastAsia="Times New Roman" w:hAnsi="Consolas" w:cs="Times New Roman"/>
@@ -4415,7 +4098,6 @@
         </w:rPr>
         <w:t>largestPop_dict</w:t>
       </w:r>
-      <w:proofErr w:type="spellEnd"/>
       <w:r>
         <w:rPr>
           <w:rFonts w:ascii="Consolas" w:eastAsia="Times New Roman" w:hAnsi="Consolas" w:cs="Times New Roman"/>
@@ -4428,7 +4110,6 @@
         </w:rPr>
         <w:t xml:space="preserve"> (</w:t>
       </w:r>
-      <w:proofErr w:type="spellStart"/>
       <w:r>
         <w:rPr>
           <w:rFonts w:ascii="Consolas" w:eastAsia="Times New Roman" w:hAnsi="Consolas" w:cs="Times New Roman"/>
@@ -4441,7 +4122,6 @@
         </w:rPr>
         <w:t>cls</w:t>
       </w:r>
-      <w:proofErr w:type="spellEnd"/>
       <w:r>
         <w:rPr>
           <w:rFonts w:ascii="Consolas" w:eastAsia="Times New Roman" w:hAnsi="Consolas" w:cs="Times New Roman"/>
@@ -4584,7 +4264,6 @@
         </w:rPr>
         <w:t xml:space="preserve"> </w:t>
       </w:r>
-      <w:proofErr w:type="spellStart"/>
       <w:r>
         <w:rPr>
           <w:rFonts w:ascii="Consolas" w:eastAsia="Times New Roman" w:hAnsi="Consolas" w:cs="Times New Roman"/>
@@ -4597,7 +4276,6 @@
         </w:rPr>
         <w:t>largestDen_list</w:t>
       </w:r>
-      <w:proofErr w:type="spellEnd"/>
       <w:r>
         <w:rPr>
           <w:rFonts w:ascii="Consolas" w:eastAsia="Times New Roman" w:hAnsi="Consolas" w:cs="Times New Roman"/>
@@ -4610,7 +4288,6 @@
         </w:rPr>
         <w:t xml:space="preserve"> (</w:t>
       </w:r>
-      <w:proofErr w:type="spellStart"/>
       <w:r>
         <w:rPr>
           <w:rFonts w:ascii="Consolas" w:eastAsia="Times New Roman" w:hAnsi="Consolas" w:cs="Times New Roman"/>
@@ -4623,7 +4300,6 @@
         </w:rPr>
         <w:t>cls</w:t>
       </w:r>
-      <w:proofErr w:type="spellEnd"/>
       <w:r>
         <w:rPr>
           <w:rFonts w:ascii="Consolas" w:eastAsia="Times New Roman" w:hAnsi="Consolas" w:cs="Times New Roman"/>
@@ -4767,7 +4443,6 @@
         </w:rPr>
         <w:t xml:space="preserve"> </w:t>
       </w:r>
-      <w:proofErr w:type="spellStart"/>
       <w:r>
         <w:rPr>
           <w:rFonts w:ascii="Consolas" w:eastAsia="Times New Roman" w:hAnsi="Consolas" w:cs="Times New Roman"/>
@@ -4780,7 +4455,6 @@
         </w:rPr>
         <w:t>largestDen_dict</w:t>
       </w:r>
-      <w:proofErr w:type="spellEnd"/>
       <w:r>
         <w:rPr>
           <w:rFonts w:ascii="Consolas" w:eastAsia="Times New Roman" w:hAnsi="Consolas" w:cs="Times New Roman"/>
@@ -4793,7 +4467,6 @@
         </w:rPr>
         <w:t xml:space="preserve"> (</w:t>
       </w:r>
-      <w:proofErr w:type="spellStart"/>
       <w:r>
         <w:rPr>
           <w:rFonts w:ascii="Consolas" w:eastAsia="Times New Roman" w:hAnsi="Consolas" w:cs="Times New Roman"/>
@@ -4806,7 +4479,6 @@
         </w:rPr>
         <w:t>cls</w:t>
       </w:r>
-      <w:proofErr w:type="spellEnd"/>
       <w:r>
         <w:rPr>
           <w:rFonts w:ascii="Consolas" w:eastAsia="Times New Roman" w:hAnsi="Consolas" w:cs="Times New Roman"/>
@@ -4886,33 +4558,7 @@
           <w:lang w:eastAsia="en-GB"/>
           <w14:ligatures w14:val="none"/>
         </w:rPr>
-        <w:t>__</w:t>
-      </w:r>
-      <w:proofErr w:type="spellStart"/>
-      <w:r>
-        <w:rPr>
-          <w:rFonts w:ascii="Consolas" w:eastAsia="Times New Roman" w:hAnsi="Consolas" w:cs="Times New Roman"/>
-          <w:color w:val="DCDCAA"/>
-          <w:kern w:val="0"/>
-          <w:sz w:val="21"/>
-          <w:szCs w:val="21"/>
-          <w:lang w:eastAsia="en-GB"/>
-          <w14:ligatures w14:val="none"/>
-        </w:rPr>
-        <w:t>init</w:t>
-      </w:r>
-      <w:proofErr w:type="spellEnd"/>
-      <w:r>
-        <w:rPr>
-          <w:rFonts w:ascii="Consolas" w:eastAsia="Times New Roman" w:hAnsi="Consolas" w:cs="Times New Roman"/>
-          <w:color w:val="DCDCAA"/>
-          <w:kern w:val="0"/>
-          <w:sz w:val="21"/>
-          <w:szCs w:val="21"/>
-          <w:lang w:eastAsia="en-GB"/>
-          <w14:ligatures w14:val="none"/>
-        </w:rPr>
-        <w:t>__</w:t>
+        <w:t>__init__</w:t>
       </w:r>
       <w:r>
         <w:rPr>
@@ -5049,7 +4695,6 @@
         </w:rPr>
         <w:t xml:space="preserve">        </w:t>
       </w:r>
-      <w:proofErr w:type="spellStart"/>
       <w:r>
         <w:rPr>
           <w:rFonts w:ascii="Consolas" w:eastAsia="Times New Roman" w:hAnsi="Consolas" w:cs="Times New Roman"/>
@@ -5086,7 +4731,6 @@
         </w:rPr>
         <w:t>_country</w:t>
       </w:r>
-      <w:proofErr w:type="spellEnd"/>
       <w:r>
         <w:rPr>
           <w:rFonts w:ascii="Consolas" w:eastAsia="Times New Roman" w:hAnsi="Consolas" w:cs="Times New Roman"/>
@@ -5162,7 +4806,6 @@
         </w:rPr>
         <w:t xml:space="preserve">        </w:t>
       </w:r>
-      <w:proofErr w:type="spellStart"/>
       <w:r>
         <w:rPr>
           <w:rFonts w:ascii="Consolas" w:eastAsia="Times New Roman" w:hAnsi="Consolas" w:cs="Times New Roman"/>
@@ -5199,7 +4842,6 @@
         </w:rPr>
         <w:t>_population</w:t>
       </w:r>
-      <w:proofErr w:type="spellEnd"/>
       <w:r>
         <w:rPr>
           <w:rFonts w:ascii="Consolas" w:eastAsia="Times New Roman" w:hAnsi="Consolas" w:cs="Times New Roman"/>
@@ -5275,7 +4917,6 @@
         </w:rPr>
         <w:t xml:space="preserve">        </w:t>
       </w:r>
-      <w:proofErr w:type="spellStart"/>
       <w:r>
         <w:rPr>
           <w:rFonts w:ascii="Consolas" w:eastAsia="Times New Roman" w:hAnsi="Consolas" w:cs="Times New Roman"/>
@@ -5312,7 +4953,6 @@
         </w:rPr>
         <w:t>_area</w:t>
       </w:r>
-      <w:proofErr w:type="spellEnd"/>
       <w:r>
         <w:rPr>
           <w:rFonts w:ascii="Consolas" w:eastAsia="Times New Roman" w:hAnsi="Consolas" w:cs="Times New Roman"/>
@@ -5388,7 +5028,6 @@
         </w:rPr>
         <w:t xml:space="preserve">        </w:t>
       </w:r>
-      <w:proofErr w:type="spellStart"/>
       <w:r>
         <w:rPr>
           <w:rFonts w:ascii="Consolas" w:eastAsia="Times New Roman" w:hAnsi="Consolas" w:cs="Times New Roman"/>
@@ -5425,7 +5064,6 @@
         </w:rPr>
         <w:t>_density</w:t>
       </w:r>
-      <w:proofErr w:type="spellEnd"/>
       <w:r>
         <w:rPr>
           <w:rFonts w:ascii="Consolas" w:eastAsia="Times New Roman" w:hAnsi="Consolas" w:cs="Times New Roman"/>
@@ -5462,7 +5100,6 @@
         </w:rPr>
         <w:t xml:space="preserve"> </w:t>
       </w:r>
-      <w:proofErr w:type="spellStart"/>
       <w:r>
         <w:rPr>
           <w:rFonts w:ascii="Consolas" w:eastAsia="Times New Roman" w:hAnsi="Consolas" w:cs="Times New Roman"/>
@@ -5499,7 +5136,6 @@
         </w:rPr>
         <w:t>_population</w:t>
       </w:r>
-      <w:proofErr w:type="spellEnd"/>
       <w:r>
         <w:rPr>
           <w:rFonts w:ascii="Consolas" w:eastAsia="Times New Roman" w:hAnsi="Consolas" w:cs="Times New Roman"/>
@@ -5536,7 +5172,6 @@
         </w:rPr>
         <w:t xml:space="preserve"> </w:t>
       </w:r>
-      <w:proofErr w:type="spellStart"/>
       <w:r>
         <w:rPr>
           <w:rFonts w:ascii="Consolas" w:eastAsia="Times New Roman" w:hAnsi="Consolas" w:cs="Times New Roman"/>
@@ -5573,7 +5208,6 @@
         </w:rPr>
         <w:t>_area</w:t>
       </w:r>
-      <w:proofErr w:type="spellEnd"/>
     </w:p>
     <w:p/>
     <w:p>
@@ -5692,22 +5326,8 @@
           <w:lang w:eastAsia="en-GB"/>
           <w14:ligatures w14:val="none"/>
         </w:rPr>
-        <w:t>_</w:t>
-      </w:r>
-      <w:proofErr w:type="spellStart"/>
-      <w:r>
-        <w:rPr>
-          <w:rFonts w:ascii="Consolas" w:eastAsia="Times New Roman" w:hAnsi="Consolas" w:cs="Times New Roman"/>
-          <w:color w:val="9CDCFE"/>
-          <w:kern w:val="0"/>
-          <w:sz w:val="21"/>
-          <w:szCs w:val="21"/>
-          <w:lang w:eastAsia="en-GB"/>
-          <w14:ligatures w14:val="none"/>
-        </w:rPr>
-        <w:t>countrylist</w:t>
-      </w:r>
-      <w:proofErr w:type="spellEnd"/>
+        <w:t>_countrylist</w:t>
+      </w:r>
       <w:r>
         <w:rPr>
           <w:rFonts w:ascii="Consolas" w:eastAsia="Times New Roman" w:hAnsi="Consolas" w:cs="Times New Roman"/>
@@ -5781,22 +5401,8 @@
           <w:lang w:eastAsia="en-GB"/>
           <w14:ligatures w14:val="none"/>
         </w:rPr>
-        <w:t>_</w:t>
-      </w:r>
-      <w:proofErr w:type="spellStart"/>
-      <w:r>
-        <w:rPr>
-          <w:rFonts w:ascii="Consolas" w:eastAsia="Times New Roman" w:hAnsi="Consolas" w:cs="Times New Roman"/>
-          <w:color w:val="9CDCFE"/>
-          <w:kern w:val="0"/>
-          <w:sz w:val="21"/>
-          <w:szCs w:val="21"/>
-          <w:lang w:eastAsia="en-GB"/>
-          <w14:ligatures w14:val="none"/>
-        </w:rPr>
-        <w:t>arealist</w:t>
-      </w:r>
-      <w:proofErr w:type="spellEnd"/>
+        <w:t>_arealist</w:t>
+      </w:r>
       <w:r>
         <w:rPr>
           <w:rFonts w:ascii="Consolas" w:eastAsia="Times New Roman" w:hAnsi="Consolas" w:cs="Times New Roman"/>
@@ -5870,22 +5476,8 @@
           <w:lang w:eastAsia="en-GB"/>
           <w14:ligatures w14:val="none"/>
         </w:rPr>
-        <w:t>_</w:t>
-      </w:r>
-      <w:proofErr w:type="spellStart"/>
-      <w:r>
-        <w:rPr>
-          <w:rFonts w:ascii="Consolas" w:eastAsia="Times New Roman" w:hAnsi="Consolas" w:cs="Times New Roman"/>
-          <w:color w:val="9CDCFE"/>
-          <w:kern w:val="0"/>
-          <w:sz w:val="21"/>
-          <w:szCs w:val="21"/>
-          <w:lang w:eastAsia="en-GB"/>
-          <w14:ligatures w14:val="none"/>
-        </w:rPr>
-        <w:t>poplist</w:t>
-      </w:r>
-      <w:proofErr w:type="spellEnd"/>
+        <w:t>_poplist</w:t>
+      </w:r>
       <w:r>
         <w:rPr>
           <w:rFonts w:ascii="Consolas" w:eastAsia="Times New Roman" w:hAnsi="Consolas" w:cs="Times New Roman"/>
@@ -5959,22 +5551,8 @@
           <w:lang w:eastAsia="en-GB"/>
           <w14:ligatures w14:val="none"/>
         </w:rPr>
-        <w:t>_</w:t>
-      </w:r>
-      <w:proofErr w:type="spellStart"/>
-      <w:r>
-        <w:rPr>
-          <w:rFonts w:ascii="Consolas" w:eastAsia="Times New Roman" w:hAnsi="Consolas" w:cs="Times New Roman"/>
-          <w:color w:val="9CDCFE"/>
-          <w:kern w:val="0"/>
-          <w:sz w:val="21"/>
-          <w:szCs w:val="21"/>
-          <w:lang w:eastAsia="en-GB"/>
-          <w14:ligatures w14:val="none"/>
-        </w:rPr>
-        <w:t>denselist</w:t>
-      </w:r>
-      <w:proofErr w:type="spellEnd"/>
+        <w:t>_denselist</w:t>
+      </w:r>
       <w:r>
         <w:rPr>
           <w:rFonts w:ascii="Consolas" w:eastAsia="Times New Roman" w:hAnsi="Consolas" w:cs="Times New Roman"/>
@@ -6048,22 +5626,8 @@
           <w:lang w:eastAsia="en-GB"/>
           <w14:ligatures w14:val="none"/>
         </w:rPr>
-        <w:t>_</w:t>
-      </w:r>
-      <w:proofErr w:type="spellStart"/>
-      <w:r>
-        <w:rPr>
-          <w:rFonts w:ascii="Consolas" w:eastAsia="Times New Roman" w:hAnsi="Consolas" w:cs="Times New Roman"/>
-          <w:color w:val="9CDCFE"/>
-          <w:kern w:val="0"/>
-          <w:sz w:val="21"/>
-          <w:szCs w:val="21"/>
-          <w:lang w:eastAsia="en-GB"/>
-          <w14:ligatures w14:val="none"/>
-        </w:rPr>
-        <w:t>countrydictarea</w:t>
-      </w:r>
-      <w:proofErr w:type="spellEnd"/>
+        <w:t>_countrydictarea</w:t>
+      </w:r>
       <w:r>
         <w:rPr>
           <w:rFonts w:ascii="Consolas" w:eastAsia="Times New Roman" w:hAnsi="Consolas" w:cs="Times New Roman"/>
@@ -6137,22 +5701,8 @@
           <w:lang w:eastAsia="en-GB"/>
           <w14:ligatures w14:val="none"/>
         </w:rPr>
-        <w:t>_</w:t>
-      </w:r>
-      <w:proofErr w:type="spellStart"/>
-      <w:r>
-        <w:rPr>
-          <w:rFonts w:ascii="Consolas" w:eastAsia="Times New Roman" w:hAnsi="Consolas" w:cs="Times New Roman"/>
-          <w:color w:val="9CDCFE"/>
-          <w:kern w:val="0"/>
-          <w:sz w:val="21"/>
-          <w:szCs w:val="21"/>
-          <w:lang w:eastAsia="en-GB"/>
-          <w14:ligatures w14:val="none"/>
-        </w:rPr>
-        <w:t>countrydictpop</w:t>
-      </w:r>
-      <w:proofErr w:type="spellEnd"/>
+        <w:t>_countrydictpop</w:t>
+      </w:r>
       <w:r>
         <w:rPr>
           <w:rFonts w:ascii="Consolas" w:eastAsia="Times New Roman" w:hAnsi="Consolas" w:cs="Times New Roman"/>
@@ -6226,22 +5776,8 @@
           <w:lang w:eastAsia="en-GB"/>
           <w14:ligatures w14:val="none"/>
         </w:rPr>
-        <w:t>_</w:t>
-      </w:r>
-      <w:proofErr w:type="spellStart"/>
-      <w:r>
-        <w:rPr>
-          <w:rFonts w:ascii="Consolas" w:eastAsia="Times New Roman" w:hAnsi="Consolas" w:cs="Times New Roman"/>
-          <w:color w:val="9CDCFE"/>
-          <w:kern w:val="0"/>
-          <w:sz w:val="21"/>
-          <w:szCs w:val="21"/>
-          <w:lang w:eastAsia="en-GB"/>
-          <w14:ligatures w14:val="none"/>
-        </w:rPr>
-        <w:t>countrydictdense</w:t>
-      </w:r>
-      <w:proofErr w:type="spellEnd"/>
+        <w:t>_countrydictdense</w:t>
+      </w:r>
       <w:r>
         <w:rPr>
           <w:rFonts w:ascii="Consolas" w:eastAsia="Times New Roman" w:hAnsi="Consolas" w:cs="Times New Roman"/>
@@ -6355,33 +5891,7 @@
           <w:lang w:eastAsia="en-GB"/>
           <w14:ligatures w14:val="none"/>
         </w:rPr>
-        <w:t>__</w:t>
-      </w:r>
-      <w:proofErr w:type="spellStart"/>
-      <w:r>
-        <w:rPr>
-          <w:rFonts w:ascii="Consolas" w:eastAsia="Times New Roman" w:hAnsi="Consolas" w:cs="Times New Roman"/>
-          <w:color w:val="DCDCAA"/>
-          <w:kern w:val="0"/>
-          <w:sz w:val="21"/>
-          <w:szCs w:val="21"/>
-          <w:lang w:eastAsia="en-GB"/>
-          <w14:ligatures w14:val="none"/>
-        </w:rPr>
-        <w:t>init</w:t>
-      </w:r>
-      <w:proofErr w:type="spellEnd"/>
-      <w:r>
-        <w:rPr>
-          <w:rFonts w:ascii="Consolas" w:eastAsia="Times New Roman" w:hAnsi="Consolas" w:cs="Times New Roman"/>
-          <w:color w:val="DCDCAA"/>
-          <w:kern w:val="0"/>
-          <w:sz w:val="21"/>
-          <w:szCs w:val="21"/>
-          <w:lang w:eastAsia="en-GB"/>
-          <w14:ligatures w14:val="none"/>
-        </w:rPr>
-        <w:t>__</w:t>
+        <w:t>__init__</w:t>
       </w:r>
       <w:r>
         <w:rPr>
@@ -6518,7 +6028,6 @@
         </w:rPr>
         <w:t xml:space="preserve">        </w:t>
       </w:r>
-      <w:proofErr w:type="spellStart"/>
       <w:r>
         <w:rPr>
           <w:rFonts w:ascii="Consolas" w:eastAsia="Times New Roman" w:hAnsi="Consolas" w:cs="Times New Roman"/>
@@ -6555,7 +6064,6 @@
         </w:rPr>
         <w:t>_country</w:t>
       </w:r>
-      <w:proofErr w:type="spellEnd"/>
       <w:r>
         <w:rPr>
           <w:rFonts w:ascii="Consolas" w:eastAsia="Times New Roman" w:hAnsi="Consolas" w:cs="Times New Roman"/>
@@ -6631,7 +6139,6 @@
         </w:rPr>
         <w:t xml:space="preserve">        </w:t>
       </w:r>
-      <w:proofErr w:type="spellStart"/>
       <w:r>
         <w:rPr>
           <w:rFonts w:ascii="Consolas" w:eastAsia="Times New Roman" w:hAnsi="Consolas" w:cs="Times New Roman"/>
@@ -6668,7 +6175,6 @@
         </w:rPr>
         <w:t>_population</w:t>
       </w:r>
-      <w:proofErr w:type="spellEnd"/>
       <w:r>
         <w:rPr>
           <w:rFonts w:ascii="Consolas" w:eastAsia="Times New Roman" w:hAnsi="Consolas" w:cs="Times New Roman"/>
@@ -6744,7 +6250,6 @@
         </w:rPr>
         <w:t xml:space="preserve">        </w:t>
       </w:r>
-      <w:proofErr w:type="spellStart"/>
       <w:r>
         <w:rPr>
           <w:rFonts w:ascii="Consolas" w:eastAsia="Times New Roman" w:hAnsi="Consolas" w:cs="Times New Roman"/>
@@ -6781,7 +6286,6 @@
         </w:rPr>
         <w:t>_area</w:t>
       </w:r>
-      <w:proofErr w:type="spellEnd"/>
       <w:r>
         <w:rPr>
           <w:rFonts w:ascii="Consolas" w:eastAsia="Times New Roman" w:hAnsi="Consolas" w:cs="Times New Roman"/>
@@ -6857,7 +6361,6 @@
         </w:rPr>
         <w:t xml:space="preserve">        </w:t>
       </w:r>
-      <w:proofErr w:type="spellStart"/>
       <w:r>
         <w:rPr>
           <w:rFonts w:ascii="Consolas" w:eastAsia="Times New Roman" w:hAnsi="Consolas" w:cs="Times New Roman"/>
@@ -6894,7 +6397,6 @@
         </w:rPr>
         <w:t>_density</w:t>
       </w:r>
-      <w:proofErr w:type="spellEnd"/>
       <w:r>
         <w:rPr>
           <w:rFonts w:ascii="Consolas" w:eastAsia="Times New Roman" w:hAnsi="Consolas" w:cs="Times New Roman"/>
@@ -6931,7 +6433,6 @@
         </w:rPr>
         <w:t xml:space="preserve"> </w:t>
       </w:r>
-      <w:proofErr w:type="spellStart"/>
       <w:r>
         <w:rPr>
           <w:rFonts w:ascii="Consolas" w:eastAsia="Times New Roman" w:hAnsi="Consolas" w:cs="Times New Roman"/>
@@ -6968,7 +6469,6 @@
         </w:rPr>
         <w:t>_population</w:t>
       </w:r>
-      <w:proofErr w:type="spellEnd"/>
       <w:r>
         <w:rPr>
           <w:rFonts w:ascii="Consolas" w:eastAsia="Times New Roman" w:hAnsi="Consolas" w:cs="Times New Roman"/>
@@ -7005,7 +6505,6 @@
         </w:rPr>
         <w:t xml:space="preserve"> </w:t>
       </w:r>
-      <w:proofErr w:type="spellStart"/>
       <w:r>
         <w:rPr>
           <w:rFonts w:ascii="Consolas" w:eastAsia="Times New Roman" w:hAnsi="Consolas" w:cs="Times New Roman"/>
@@ -7042,7 +6541,6 @@
         </w:rPr>
         <w:t>_area</w:t>
       </w:r>
-      <w:proofErr w:type="spellEnd"/>
     </w:p>
     <w:p>
       <w:pPr>
@@ -7119,20 +6617,7 @@
           <w:lang w:eastAsia="en-GB"/>
           <w14:ligatures w14:val="none"/>
         </w:rPr>
-        <w:t>_</w:t>
-      </w:r>
-      <w:proofErr w:type="spellStart"/>
-      <w:r>
-        <w:rPr>
-          <w:rFonts w:ascii="Consolas" w:eastAsia="Times New Roman" w:hAnsi="Consolas" w:cs="Times New Roman"/>
-          <w:color w:val="9CDCFE"/>
-          <w:kern w:val="0"/>
-          <w:sz w:val="21"/>
-          <w:szCs w:val="21"/>
-          <w:lang w:eastAsia="en-GB"/>
-          <w14:ligatures w14:val="none"/>
-        </w:rPr>
-        <w:t>arealist</w:t>
+        <w:t>_arealist</w:t>
       </w:r>
       <w:r>
         <w:rPr>
@@ -7158,7 +6643,6 @@
         </w:rPr>
         <w:t>append</w:t>
       </w:r>
-      <w:proofErr w:type="spellEnd"/>
       <w:r>
         <w:rPr>
           <w:rFonts w:ascii="Consolas" w:eastAsia="Times New Roman" w:hAnsi="Consolas" w:cs="Times New Roman"/>
@@ -7171,7 +6655,6 @@
         </w:rPr>
         <w:t>(</w:t>
       </w:r>
-      <w:proofErr w:type="spellStart"/>
       <w:r>
         <w:rPr>
           <w:rFonts w:ascii="Consolas" w:eastAsia="Times New Roman" w:hAnsi="Consolas" w:cs="Times New Roman"/>
@@ -7208,7 +6691,6 @@
         </w:rPr>
         <w:t>_area</w:t>
       </w:r>
-      <w:proofErr w:type="spellEnd"/>
       <w:r>
         <w:rPr>
           <w:rFonts w:ascii="Consolas" w:eastAsia="Times New Roman" w:hAnsi="Consolas" w:cs="Times New Roman"/>
@@ -7282,20 +6764,7 @@
           <w:lang w:eastAsia="en-GB"/>
           <w14:ligatures w14:val="none"/>
         </w:rPr>
-        <w:t>_</w:t>
-      </w:r>
-      <w:proofErr w:type="spellStart"/>
-      <w:r>
-        <w:rPr>
-          <w:rFonts w:ascii="Consolas" w:eastAsia="Times New Roman" w:hAnsi="Consolas" w:cs="Times New Roman"/>
-          <w:color w:val="9CDCFE"/>
-          <w:kern w:val="0"/>
-          <w:sz w:val="21"/>
-          <w:szCs w:val="21"/>
-          <w:lang w:eastAsia="en-GB"/>
-          <w14:ligatures w14:val="none"/>
-        </w:rPr>
-        <w:t>countrylist</w:t>
+        <w:t>_countrylist</w:t>
       </w:r>
       <w:r>
         <w:rPr>
@@ -7321,7 +6790,6 @@
         </w:rPr>
         <w:t>append</w:t>
       </w:r>
-      <w:proofErr w:type="spellEnd"/>
       <w:r>
         <w:rPr>
           <w:rFonts w:ascii="Consolas" w:eastAsia="Times New Roman" w:hAnsi="Consolas" w:cs="Times New Roman"/>
@@ -7334,7 +6802,6 @@
         </w:rPr>
         <w:t>(</w:t>
       </w:r>
-      <w:proofErr w:type="spellStart"/>
       <w:r>
         <w:rPr>
           <w:rFonts w:ascii="Consolas" w:eastAsia="Times New Roman" w:hAnsi="Consolas" w:cs="Times New Roman"/>
@@ -7371,7 +6838,6 @@
         </w:rPr>
         <w:t>_country</w:t>
       </w:r>
-      <w:proofErr w:type="spellEnd"/>
       <w:r>
         <w:rPr>
           <w:rFonts w:ascii="Consolas" w:eastAsia="Times New Roman" w:hAnsi="Consolas" w:cs="Times New Roman"/>
@@ -7445,20 +6911,7 @@
           <w:lang w:eastAsia="en-GB"/>
           <w14:ligatures w14:val="none"/>
         </w:rPr>
-        <w:t>_</w:t>
-      </w:r>
-      <w:proofErr w:type="spellStart"/>
-      <w:r>
-        <w:rPr>
-          <w:rFonts w:ascii="Consolas" w:eastAsia="Times New Roman" w:hAnsi="Consolas" w:cs="Times New Roman"/>
-          <w:color w:val="9CDCFE"/>
-          <w:kern w:val="0"/>
-          <w:sz w:val="21"/>
-          <w:szCs w:val="21"/>
-          <w:lang w:eastAsia="en-GB"/>
-          <w14:ligatures w14:val="none"/>
-        </w:rPr>
-        <w:t>poplist</w:t>
+        <w:t>_poplist</w:t>
       </w:r>
       <w:r>
         <w:rPr>
@@ -7484,7 +6937,6 @@
         </w:rPr>
         <w:t>append</w:t>
       </w:r>
-      <w:proofErr w:type="spellEnd"/>
       <w:r>
         <w:rPr>
           <w:rFonts w:ascii="Consolas" w:eastAsia="Times New Roman" w:hAnsi="Consolas" w:cs="Times New Roman"/>
@@ -7497,7 +6949,6 @@
         </w:rPr>
         <w:t>(</w:t>
       </w:r>
-      <w:proofErr w:type="spellStart"/>
       <w:r>
         <w:rPr>
           <w:rFonts w:ascii="Consolas" w:eastAsia="Times New Roman" w:hAnsi="Consolas" w:cs="Times New Roman"/>
@@ -7534,7 +6985,6 @@
         </w:rPr>
         <w:t>_population</w:t>
       </w:r>
-      <w:proofErr w:type="spellEnd"/>
       <w:r>
         <w:rPr>
           <w:rFonts w:ascii="Consolas" w:eastAsia="Times New Roman" w:hAnsi="Consolas" w:cs="Times New Roman"/>
@@ -7608,20 +7058,7 @@
           <w:lang w:eastAsia="en-GB"/>
           <w14:ligatures w14:val="none"/>
         </w:rPr>
-        <w:t>_</w:t>
-      </w:r>
-      <w:proofErr w:type="spellStart"/>
-      <w:r>
-        <w:rPr>
-          <w:rFonts w:ascii="Consolas" w:eastAsia="Times New Roman" w:hAnsi="Consolas" w:cs="Times New Roman"/>
-          <w:color w:val="9CDCFE"/>
-          <w:kern w:val="0"/>
-          <w:sz w:val="21"/>
-          <w:szCs w:val="21"/>
-          <w:lang w:eastAsia="en-GB"/>
-          <w14:ligatures w14:val="none"/>
-        </w:rPr>
-        <w:t>denselist</w:t>
+        <w:t>_denselist</w:t>
       </w:r>
       <w:r>
         <w:rPr>
@@ -7647,7 +7084,6 @@
         </w:rPr>
         <w:t>append</w:t>
       </w:r>
-      <w:proofErr w:type="spellEnd"/>
       <w:r>
         <w:rPr>
           <w:rFonts w:ascii="Consolas" w:eastAsia="Times New Roman" w:hAnsi="Consolas" w:cs="Times New Roman"/>
@@ -7660,7 +7096,6 @@
         </w:rPr>
         <w:t>(</w:t>
       </w:r>
-      <w:proofErr w:type="spellStart"/>
       <w:r>
         <w:rPr>
           <w:rFonts w:ascii="Consolas" w:eastAsia="Times New Roman" w:hAnsi="Consolas" w:cs="Times New Roman"/>
@@ -7697,7 +7132,6 @@
         </w:rPr>
         <w:t>_density</w:t>
       </w:r>
-      <w:proofErr w:type="spellEnd"/>
       <w:r>
         <w:rPr>
           <w:rFonts w:ascii="Consolas" w:eastAsia="Times New Roman" w:hAnsi="Consolas" w:cs="Times New Roman"/>
@@ -7771,22 +7205,8 @@
           <w:lang w:eastAsia="en-GB"/>
           <w14:ligatures w14:val="none"/>
         </w:rPr>
-        <w:t>_</w:t>
-      </w:r>
-      <w:proofErr w:type="spellStart"/>
-      <w:r>
-        <w:rPr>
-          <w:rFonts w:ascii="Consolas" w:eastAsia="Times New Roman" w:hAnsi="Consolas" w:cs="Times New Roman"/>
-          <w:color w:val="9CDCFE"/>
-          <w:kern w:val="0"/>
-          <w:sz w:val="21"/>
-          <w:szCs w:val="21"/>
-          <w:lang w:eastAsia="en-GB"/>
-          <w14:ligatures w14:val="none"/>
-        </w:rPr>
-        <w:t>countrydictarea</w:t>
-      </w:r>
-      <w:proofErr w:type="spellEnd"/>
+        <w:t>_countrydictarea</w:t>
+      </w:r>
       <w:r>
         <w:rPr>
           <w:rFonts w:ascii="Consolas" w:eastAsia="Times New Roman" w:hAnsi="Consolas" w:cs="Times New Roman"/>
@@ -7799,7 +7219,6 @@
         </w:rPr>
         <w:t>[</w:t>
       </w:r>
-      <w:proofErr w:type="spellStart"/>
       <w:r>
         <w:rPr>
           <w:rFonts w:ascii="Consolas" w:eastAsia="Times New Roman" w:hAnsi="Consolas" w:cs="Times New Roman"/>
@@ -7836,7 +7255,6 @@
         </w:rPr>
         <w:t>_country</w:t>
       </w:r>
-      <w:proofErr w:type="spellEnd"/>
       <w:r>
         <w:rPr>
           <w:rFonts w:ascii="Consolas" w:eastAsia="Times New Roman" w:hAnsi="Consolas" w:cs="Times New Roman"/>
@@ -7873,7 +7291,6 @@
         </w:rPr>
         <w:t xml:space="preserve"> </w:t>
       </w:r>
-      <w:proofErr w:type="spellStart"/>
       <w:r>
         <w:rPr>
           <w:rFonts w:ascii="Consolas" w:eastAsia="Times New Roman" w:hAnsi="Consolas" w:cs="Times New Roman"/>
@@ -7910,7 +7327,6 @@
         </w:rPr>
         <w:t>_area</w:t>
       </w:r>
-      <w:proofErr w:type="spellEnd"/>
     </w:p>
     <w:p>
       <w:pPr>
@@ -7972,22 +7388,8 @@
           <w:lang w:eastAsia="en-GB"/>
           <w14:ligatures w14:val="none"/>
         </w:rPr>
-        <w:t>_</w:t>
-      </w:r>
-      <w:proofErr w:type="spellStart"/>
-      <w:r>
-        <w:rPr>
-          <w:rFonts w:ascii="Consolas" w:eastAsia="Times New Roman" w:hAnsi="Consolas" w:cs="Times New Roman"/>
-          <w:color w:val="9CDCFE"/>
-          <w:kern w:val="0"/>
-          <w:sz w:val="21"/>
-          <w:szCs w:val="21"/>
-          <w:lang w:eastAsia="en-GB"/>
-          <w14:ligatures w14:val="none"/>
-        </w:rPr>
-        <w:t>countrydictpop</w:t>
-      </w:r>
-      <w:proofErr w:type="spellEnd"/>
+        <w:t>_countrydictpop</w:t>
+      </w:r>
       <w:r>
         <w:rPr>
           <w:rFonts w:ascii="Consolas" w:eastAsia="Times New Roman" w:hAnsi="Consolas" w:cs="Times New Roman"/>
@@ -8000,7 +7402,6 @@
         </w:rPr>
         <w:t>[</w:t>
       </w:r>
-      <w:proofErr w:type="spellStart"/>
       <w:r>
         <w:rPr>
           <w:rFonts w:ascii="Consolas" w:eastAsia="Times New Roman" w:hAnsi="Consolas" w:cs="Times New Roman"/>
@@ -8037,7 +7438,6 @@
         </w:rPr>
         <w:t>_country</w:t>
       </w:r>
-      <w:proofErr w:type="spellEnd"/>
       <w:r>
         <w:rPr>
           <w:rFonts w:ascii="Consolas" w:eastAsia="Times New Roman" w:hAnsi="Consolas" w:cs="Times New Roman"/>
@@ -8074,7 +7474,6 @@
         </w:rPr>
         <w:t xml:space="preserve"> </w:t>
       </w:r>
-      <w:proofErr w:type="spellStart"/>
       <w:r>
         <w:rPr>
           <w:rFonts w:ascii="Consolas" w:eastAsia="Times New Roman" w:hAnsi="Consolas" w:cs="Times New Roman"/>
@@ -8111,7 +7510,6 @@
         </w:rPr>
         <w:t>_population</w:t>
       </w:r>
-      <w:proofErr w:type="spellEnd"/>
     </w:p>
     <w:p>
       <w:pPr>
@@ -8173,22 +7571,8 @@
           <w:lang w:eastAsia="en-GB"/>
           <w14:ligatures w14:val="none"/>
         </w:rPr>
-        <w:t>_</w:t>
-      </w:r>
-      <w:proofErr w:type="spellStart"/>
-      <w:r>
-        <w:rPr>
-          <w:rFonts w:ascii="Consolas" w:eastAsia="Times New Roman" w:hAnsi="Consolas" w:cs="Times New Roman"/>
-          <w:color w:val="9CDCFE"/>
-          <w:kern w:val="0"/>
-          <w:sz w:val="21"/>
-          <w:szCs w:val="21"/>
-          <w:lang w:eastAsia="en-GB"/>
-          <w14:ligatures w14:val="none"/>
-        </w:rPr>
-        <w:t>countrydictdense</w:t>
-      </w:r>
-      <w:proofErr w:type="spellEnd"/>
+        <w:t>_countrydictdense</w:t>
+      </w:r>
       <w:r>
         <w:rPr>
           <w:rFonts w:ascii="Consolas" w:eastAsia="Times New Roman" w:hAnsi="Consolas" w:cs="Times New Roman"/>
@@ -8201,7 +7585,6 @@
         </w:rPr>
         <w:t>[</w:t>
       </w:r>
-      <w:proofErr w:type="spellStart"/>
       <w:r>
         <w:rPr>
           <w:rFonts w:ascii="Consolas" w:eastAsia="Times New Roman" w:hAnsi="Consolas" w:cs="Times New Roman"/>
@@ -8238,7 +7621,6 @@
         </w:rPr>
         <w:t>_country</w:t>
       </w:r>
-      <w:proofErr w:type="spellEnd"/>
       <w:r>
         <w:rPr>
           <w:rFonts w:ascii="Consolas" w:eastAsia="Times New Roman" w:hAnsi="Consolas" w:cs="Times New Roman"/>
@@ -8275,7 +7657,6 @@
         </w:rPr>
         <w:t xml:space="preserve"> </w:t>
       </w:r>
-      <w:proofErr w:type="spellStart"/>
       <w:r>
         <w:rPr>
           <w:rFonts w:ascii="Consolas" w:eastAsia="Times New Roman" w:hAnsi="Consolas" w:cs="Times New Roman"/>
@@ -8312,20 +7693,11 @@
         </w:rPr>
         <w:t>_density</w:t>
       </w:r>
-      <w:proofErr w:type="spellEnd"/>
     </w:p>
     <w:p/>
     <w:p>
       <w:r>
-        <w:t>The constructor also accesses the class lists and dictionaries and appends each instance variable (</w:t>
-      </w:r>
-      <w:proofErr w:type="spellStart"/>
-      <w:r>
-        <w:t>area,population</w:t>
-      </w:r>
-      <w:proofErr w:type="spellEnd"/>
-      <w:r>
-        <w:t xml:space="preserve">, country, and density) to the lists and dictionaries. </w:t>
+        <w:t xml:space="preserve">The constructor also accesses the class lists and dictionaries and appends each instance variable (area,population, country, and density) to the lists and dictionaries. </w:t>
       </w:r>
     </w:p>
     <w:p>
@@ -8423,7 +7795,6 @@
         </w:rPr>
         <w:t xml:space="preserve"> </w:t>
       </w:r>
-      <w:proofErr w:type="spellStart"/>
       <w:r>
         <w:rPr>
           <w:rFonts w:ascii="Consolas" w:eastAsia="Times New Roman" w:hAnsi="Consolas" w:cs="Times New Roman"/>
@@ -8436,7 +7807,6 @@
         </w:rPr>
         <w:t>largestArea_list</w:t>
       </w:r>
-      <w:proofErr w:type="spellEnd"/>
       <w:r>
         <w:rPr>
           <w:rFonts w:ascii="Consolas" w:eastAsia="Times New Roman" w:hAnsi="Consolas" w:cs="Times New Roman"/>
@@ -8449,7 +7819,6 @@
         </w:rPr>
         <w:t xml:space="preserve"> (</w:t>
       </w:r>
-      <w:proofErr w:type="spellStart"/>
       <w:r>
         <w:rPr>
           <w:rFonts w:ascii="Consolas" w:eastAsia="Times New Roman" w:hAnsi="Consolas" w:cs="Times New Roman"/>
@@ -8462,7 +7831,6 @@
         </w:rPr>
         <w:t>cls</w:t>
       </w:r>
-      <w:proofErr w:type="spellEnd"/>
       <w:r>
         <w:rPr>
           <w:rFonts w:ascii="Consolas" w:eastAsia="Times New Roman" w:hAnsi="Consolas" w:cs="Times New Roman"/>
@@ -8574,7 +7942,6 @@
         </w:rPr>
         <w:t>(</w:t>
       </w:r>
-      <w:proofErr w:type="spellStart"/>
       <w:r>
         <w:rPr>
           <w:rFonts w:ascii="Consolas" w:eastAsia="Times New Roman" w:hAnsi="Consolas" w:cs="Times New Roman"/>
@@ -8587,7 +7954,6 @@
         </w:rPr>
         <w:t>cls</w:t>
       </w:r>
-      <w:proofErr w:type="spellEnd"/>
       <w:r>
         <w:rPr>
           <w:rFonts w:ascii="Consolas" w:eastAsia="Times New Roman" w:hAnsi="Consolas" w:cs="Times New Roman"/>
@@ -8624,7 +7990,6 @@
         </w:rPr>
         <w:t>,</w:t>
       </w:r>
-      <w:proofErr w:type="spellStart"/>
       <w:r>
         <w:rPr>
           <w:rFonts w:ascii="Consolas" w:eastAsia="Times New Roman" w:hAnsi="Consolas" w:cs="Times New Roman"/>
@@ -8637,7 +8002,6 @@
         </w:rPr>
         <w:t>cls</w:t>
       </w:r>
-      <w:proofErr w:type="spellEnd"/>
       <w:r>
         <w:rPr>
           <w:rFonts w:ascii="Consolas" w:eastAsia="Times New Roman" w:hAnsi="Consolas" w:cs="Times New Roman"/>
@@ -8660,22 +8024,8 @@
           <w:lang w:eastAsia="en-GB"/>
           <w14:ligatures w14:val="none"/>
         </w:rPr>
-        <w:t>_</w:t>
-      </w:r>
-      <w:proofErr w:type="spellStart"/>
-      <w:r>
-        <w:rPr>
-          <w:rFonts w:ascii="Consolas" w:eastAsia="Times New Roman" w:hAnsi="Consolas" w:cs="Times New Roman"/>
-          <w:color w:val="9CDCFE"/>
-          <w:kern w:val="0"/>
-          <w:sz w:val="21"/>
-          <w:szCs w:val="21"/>
-          <w:lang w:eastAsia="en-GB"/>
-          <w14:ligatures w14:val="none"/>
-        </w:rPr>
-        <w:t>arealist</w:t>
-      </w:r>
-      <w:proofErr w:type="spellEnd"/>
+        <w:t>_arealist</w:t>
+      </w:r>
       <w:r>
         <w:rPr>
           <w:rFonts w:ascii="Consolas" w:eastAsia="Times New Roman" w:hAnsi="Consolas" w:cs="Times New Roman"/>
@@ -9022,7 +8372,6 @@
         </w:rPr>
         <w:t xml:space="preserve"> </w:t>
       </w:r>
-      <w:proofErr w:type="spellStart"/>
       <w:r>
         <w:rPr>
           <w:rFonts w:ascii="Consolas" w:eastAsia="Times New Roman" w:hAnsi="Consolas" w:cs="Times New Roman"/>
@@ -9035,7 +8384,6 @@
         </w:rPr>
         <w:t>largestPop_list</w:t>
       </w:r>
-      <w:proofErr w:type="spellEnd"/>
       <w:r>
         <w:rPr>
           <w:rFonts w:ascii="Consolas" w:eastAsia="Times New Roman" w:hAnsi="Consolas" w:cs="Times New Roman"/>
@@ -9048,7 +8396,6 @@
         </w:rPr>
         <w:t xml:space="preserve"> (</w:t>
       </w:r>
-      <w:proofErr w:type="spellStart"/>
       <w:r>
         <w:rPr>
           <w:rFonts w:ascii="Consolas" w:eastAsia="Times New Roman" w:hAnsi="Consolas" w:cs="Times New Roman"/>
@@ -9061,7 +8408,6 @@
         </w:rPr>
         <w:t>cls</w:t>
       </w:r>
-      <w:proofErr w:type="spellEnd"/>
       <w:r>
         <w:rPr>
           <w:rFonts w:ascii="Consolas" w:eastAsia="Times New Roman" w:hAnsi="Consolas" w:cs="Times New Roman"/>
@@ -9173,7 +8519,6 @@
         </w:rPr>
         <w:t>(</w:t>
       </w:r>
-      <w:proofErr w:type="spellStart"/>
       <w:r>
         <w:rPr>
           <w:rFonts w:ascii="Consolas" w:eastAsia="Times New Roman" w:hAnsi="Consolas" w:cs="Times New Roman"/>
@@ -9186,7 +8531,6 @@
         </w:rPr>
         <w:t>cls</w:t>
       </w:r>
-      <w:proofErr w:type="spellEnd"/>
       <w:r>
         <w:rPr>
           <w:rFonts w:ascii="Consolas" w:eastAsia="Times New Roman" w:hAnsi="Consolas" w:cs="Times New Roman"/>
@@ -9223,7 +8567,6 @@
         </w:rPr>
         <w:t>,</w:t>
       </w:r>
-      <w:proofErr w:type="spellStart"/>
       <w:r>
         <w:rPr>
           <w:rFonts w:ascii="Consolas" w:eastAsia="Times New Roman" w:hAnsi="Consolas" w:cs="Times New Roman"/>
@@ -9236,7 +8579,6 @@
         </w:rPr>
         <w:t>cls</w:t>
       </w:r>
-      <w:proofErr w:type="spellEnd"/>
       <w:r>
         <w:rPr>
           <w:rFonts w:ascii="Consolas" w:eastAsia="Times New Roman" w:hAnsi="Consolas" w:cs="Times New Roman"/>
@@ -9259,22 +8601,8 @@
           <w:lang w:eastAsia="en-GB"/>
           <w14:ligatures w14:val="none"/>
         </w:rPr>
-        <w:t>_</w:t>
-      </w:r>
-      <w:proofErr w:type="spellStart"/>
-      <w:r>
-        <w:rPr>
-          <w:rFonts w:ascii="Consolas" w:eastAsia="Times New Roman" w:hAnsi="Consolas" w:cs="Times New Roman"/>
-          <w:color w:val="9CDCFE"/>
-          <w:kern w:val="0"/>
-          <w:sz w:val="21"/>
-          <w:szCs w:val="21"/>
-          <w:lang w:eastAsia="en-GB"/>
-          <w14:ligatures w14:val="none"/>
-        </w:rPr>
-        <w:t>poplist</w:t>
-      </w:r>
-      <w:proofErr w:type="spellEnd"/>
+        <w:t>_poplist</w:t>
+      </w:r>
       <w:r>
         <w:rPr>
           <w:rFonts w:ascii="Consolas" w:eastAsia="Times New Roman" w:hAnsi="Consolas" w:cs="Times New Roman"/>
@@ -9621,7 +8949,6 @@
         </w:rPr>
         <w:t xml:space="preserve"> </w:t>
       </w:r>
-      <w:proofErr w:type="spellStart"/>
       <w:r>
         <w:rPr>
           <w:rFonts w:ascii="Consolas" w:eastAsia="Times New Roman" w:hAnsi="Consolas" w:cs="Times New Roman"/>
@@ -9634,7 +8961,6 @@
         </w:rPr>
         <w:t>largestDen_list</w:t>
       </w:r>
-      <w:proofErr w:type="spellEnd"/>
       <w:r>
         <w:rPr>
           <w:rFonts w:ascii="Consolas" w:eastAsia="Times New Roman" w:hAnsi="Consolas" w:cs="Times New Roman"/>
@@ -9647,7 +8973,6 @@
         </w:rPr>
         <w:t xml:space="preserve"> (</w:t>
       </w:r>
-      <w:proofErr w:type="spellStart"/>
       <w:r>
         <w:rPr>
           <w:rFonts w:ascii="Consolas" w:eastAsia="Times New Roman" w:hAnsi="Consolas" w:cs="Times New Roman"/>
@@ -9660,7 +8985,6 @@
         </w:rPr>
         <w:t>cls</w:t>
       </w:r>
-      <w:proofErr w:type="spellEnd"/>
       <w:r>
         <w:rPr>
           <w:rFonts w:ascii="Consolas" w:eastAsia="Times New Roman" w:hAnsi="Consolas" w:cs="Times New Roman"/>
@@ -9772,7 +9096,6 @@
         </w:rPr>
         <w:t>(</w:t>
       </w:r>
-      <w:proofErr w:type="spellStart"/>
       <w:r>
         <w:rPr>
           <w:rFonts w:ascii="Consolas" w:eastAsia="Times New Roman" w:hAnsi="Consolas" w:cs="Times New Roman"/>
@@ -9785,7 +9108,6 @@
         </w:rPr>
         <w:t>cls</w:t>
       </w:r>
-      <w:proofErr w:type="spellEnd"/>
       <w:r>
         <w:rPr>
           <w:rFonts w:ascii="Consolas" w:eastAsia="Times New Roman" w:hAnsi="Consolas" w:cs="Times New Roman"/>
@@ -9822,7 +9144,6 @@
         </w:rPr>
         <w:t>,</w:t>
       </w:r>
-      <w:proofErr w:type="spellStart"/>
       <w:r>
         <w:rPr>
           <w:rFonts w:ascii="Consolas" w:eastAsia="Times New Roman" w:hAnsi="Consolas" w:cs="Times New Roman"/>
@@ -9835,7 +9156,6 @@
         </w:rPr>
         <w:t>cls</w:t>
       </w:r>
-      <w:proofErr w:type="spellEnd"/>
       <w:r>
         <w:rPr>
           <w:rFonts w:ascii="Consolas" w:eastAsia="Times New Roman" w:hAnsi="Consolas" w:cs="Times New Roman"/>
@@ -9858,22 +9178,8 @@
           <w:lang w:eastAsia="en-GB"/>
           <w14:ligatures w14:val="none"/>
         </w:rPr>
-        <w:t>_</w:t>
-      </w:r>
-      <w:proofErr w:type="spellStart"/>
-      <w:r>
-        <w:rPr>
-          <w:rFonts w:ascii="Consolas" w:eastAsia="Times New Roman" w:hAnsi="Consolas" w:cs="Times New Roman"/>
-          <w:color w:val="9CDCFE"/>
-          <w:kern w:val="0"/>
-          <w:sz w:val="21"/>
-          <w:szCs w:val="21"/>
-          <w:lang w:eastAsia="en-GB"/>
-          <w14:ligatures w14:val="none"/>
-        </w:rPr>
-        <w:t>denselist</w:t>
-      </w:r>
-      <w:proofErr w:type="spellEnd"/>
+        <w:t>_denselist</w:t>
+      </w:r>
       <w:r>
         <w:rPr>
           <w:rFonts w:ascii="Consolas" w:eastAsia="Times New Roman" w:hAnsi="Consolas" w:cs="Times New Roman"/>
@@ -10245,7 +9551,6 @@
         </w:rPr>
         <w:t xml:space="preserve"> </w:t>
       </w:r>
-      <w:proofErr w:type="spellStart"/>
       <w:r>
         <w:rPr>
           <w:rFonts w:ascii="Consolas" w:eastAsia="Times New Roman" w:hAnsi="Consolas" w:cs="Times New Roman"/>
@@ -10258,7 +9563,6 @@
         </w:rPr>
         <w:t>largestArea_dict</w:t>
       </w:r>
-      <w:proofErr w:type="spellEnd"/>
       <w:r>
         <w:rPr>
           <w:rFonts w:ascii="Consolas" w:eastAsia="Times New Roman" w:hAnsi="Consolas" w:cs="Times New Roman"/>
@@ -10271,7 +9575,6 @@
         </w:rPr>
         <w:t xml:space="preserve"> (</w:t>
       </w:r>
-      <w:proofErr w:type="spellStart"/>
       <w:r>
         <w:rPr>
           <w:rFonts w:ascii="Consolas" w:eastAsia="Times New Roman" w:hAnsi="Consolas" w:cs="Times New Roman"/>
@@ -10284,7 +9587,6 @@
         </w:rPr>
         <w:t>cls</w:t>
       </w:r>
-      <w:proofErr w:type="spellEnd"/>
       <w:r>
         <w:rPr>
           <w:rFonts w:ascii="Consolas" w:eastAsia="Times New Roman" w:hAnsi="Consolas" w:cs="Times New Roman"/>
@@ -10372,7 +9674,6 @@
         </w:rPr>
         <w:t>(</w:t>
       </w:r>
-      <w:proofErr w:type="spellStart"/>
       <w:r>
         <w:rPr>
           <w:rFonts w:ascii="Consolas" w:eastAsia="Times New Roman" w:hAnsi="Consolas" w:cs="Times New Roman"/>
@@ -10385,7 +9686,6 @@
         </w:rPr>
         <w:t>cls</w:t>
       </w:r>
-      <w:proofErr w:type="spellEnd"/>
       <w:r>
         <w:rPr>
           <w:rFonts w:ascii="Consolas" w:eastAsia="Times New Roman" w:hAnsi="Consolas" w:cs="Times New Roman"/>
@@ -10408,22 +9708,8 @@
           <w:lang w:eastAsia="en-GB"/>
           <w14:ligatures w14:val="none"/>
         </w:rPr>
-        <w:t>_</w:t>
-      </w:r>
-      <w:proofErr w:type="spellStart"/>
-      <w:r>
-        <w:rPr>
-          <w:rFonts w:ascii="Consolas" w:eastAsia="Times New Roman" w:hAnsi="Consolas" w:cs="Times New Roman"/>
-          <w:color w:val="9CDCFE"/>
-          <w:kern w:val="0"/>
-          <w:sz w:val="21"/>
-          <w:szCs w:val="21"/>
-          <w:lang w:eastAsia="en-GB"/>
-          <w14:ligatures w14:val="none"/>
-        </w:rPr>
-        <w:t>countrydictarea</w:t>
-      </w:r>
-      <w:proofErr w:type="spellEnd"/>
+        <w:t>_countrydictarea</w:t>
+      </w:r>
       <w:r>
         <w:rPr>
           <w:rFonts w:ascii="Consolas" w:eastAsia="Times New Roman" w:hAnsi="Consolas" w:cs="Times New Roman"/>
@@ -10532,7 +9818,6 @@
         </w:rPr>
         <w:t xml:space="preserve">: </w:t>
       </w:r>
-      <w:proofErr w:type="spellStart"/>
       <w:r>
         <w:rPr>
           <w:rFonts w:ascii="Consolas" w:eastAsia="Times New Roman" w:hAnsi="Consolas" w:cs="Times New Roman"/>
@@ -10545,7 +9830,6 @@
         </w:rPr>
         <w:t>cls</w:t>
       </w:r>
-      <w:proofErr w:type="spellEnd"/>
       <w:r>
         <w:rPr>
           <w:rFonts w:ascii="Consolas" w:eastAsia="Times New Roman" w:hAnsi="Consolas" w:cs="Times New Roman"/>
@@ -10568,22 +9852,8 @@
           <w:lang w:eastAsia="en-GB"/>
           <w14:ligatures w14:val="none"/>
         </w:rPr>
-        <w:t>_</w:t>
-      </w:r>
-      <w:proofErr w:type="spellStart"/>
-      <w:r>
-        <w:rPr>
-          <w:rFonts w:ascii="Consolas" w:eastAsia="Times New Roman" w:hAnsi="Consolas" w:cs="Times New Roman"/>
-          <w:color w:val="9CDCFE"/>
-          <w:kern w:val="0"/>
-          <w:sz w:val="21"/>
-          <w:szCs w:val="21"/>
-          <w:lang w:eastAsia="en-GB"/>
-          <w14:ligatures w14:val="none"/>
-        </w:rPr>
-        <w:t>countrydictarea</w:t>
-      </w:r>
-      <w:proofErr w:type="spellEnd"/>
+        <w:t>_countrydictarea</w:t>
+      </w:r>
       <w:r>
         <w:rPr>
           <w:rFonts w:ascii="Consolas" w:eastAsia="Times New Roman" w:hAnsi="Consolas" w:cs="Times New Roman"/>
@@ -10711,7 +9981,6 @@
         </w:rPr>
         <w:t xml:space="preserve"> </w:t>
       </w:r>
-      <w:proofErr w:type="spellStart"/>
       <w:r>
         <w:rPr>
           <w:rFonts w:ascii="Consolas" w:eastAsia="Times New Roman" w:hAnsi="Consolas" w:cs="Times New Roman"/>
@@ -10724,7 +9993,6 @@
         </w:rPr>
         <w:t>largestPop_dict</w:t>
       </w:r>
-      <w:proofErr w:type="spellEnd"/>
       <w:r>
         <w:rPr>
           <w:rFonts w:ascii="Consolas" w:eastAsia="Times New Roman" w:hAnsi="Consolas" w:cs="Times New Roman"/>
@@ -10737,7 +10005,6 @@
         </w:rPr>
         <w:t xml:space="preserve"> (</w:t>
       </w:r>
-      <w:proofErr w:type="spellStart"/>
       <w:r>
         <w:rPr>
           <w:rFonts w:ascii="Consolas" w:eastAsia="Times New Roman" w:hAnsi="Consolas" w:cs="Times New Roman"/>
@@ -10750,7 +10017,6 @@
         </w:rPr>
         <w:t>cls</w:t>
       </w:r>
-      <w:proofErr w:type="spellEnd"/>
       <w:r>
         <w:rPr>
           <w:rFonts w:ascii="Consolas" w:eastAsia="Times New Roman" w:hAnsi="Consolas" w:cs="Times New Roman"/>
@@ -10838,7 +10104,6 @@
         </w:rPr>
         <w:t>(</w:t>
       </w:r>
-      <w:proofErr w:type="spellStart"/>
       <w:r>
         <w:rPr>
           <w:rFonts w:ascii="Consolas" w:eastAsia="Times New Roman" w:hAnsi="Consolas" w:cs="Times New Roman"/>
@@ -10851,7 +10116,6 @@
         </w:rPr>
         <w:t>cls</w:t>
       </w:r>
-      <w:proofErr w:type="spellEnd"/>
       <w:r>
         <w:rPr>
           <w:rFonts w:ascii="Consolas" w:eastAsia="Times New Roman" w:hAnsi="Consolas" w:cs="Times New Roman"/>
@@ -10874,22 +10138,8 @@
           <w:lang w:eastAsia="en-GB"/>
           <w14:ligatures w14:val="none"/>
         </w:rPr>
-        <w:t>_</w:t>
-      </w:r>
-      <w:proofErr w:type="spellStart"/>
-      <w:r>
-        <w:rPr>
-          <w:rFonts w:ascii="Consolas" w:eastAsia="Times New Roman" w:hAnsi="Consolas" w:cs="Times New Roman"/>
-          <w:color w:val="9CDCFE"/>
-          <w:kern w:val="0"/>
-          <w:sz w:val="21"/>
-          <w:szCs w:val="21"/>
-          <w:lang w:eastAsia="en-GB"/>
-          <w14:ligatures w14:val="none"/>
-        </w:rPr>
-        <w:t>countrydictpop</w:t>
-      </w:r>
-      <w:proofErr w:type="spellEnd"/>
+        <w:t>_countrydictpop</w:t>
+      </w:r>
       <w:r>
         <w:rPr>
           <w:rFonts w:ascii="Consolas" w:eastAsia="Times New Roman" w:hAnsi="Consolas" w:cs="Times New Roman"/>
@@ -10998,7 +10248,6 @@
         </w:rPr>
         <w:t xml:space="preserve">: </w:t>
       </w:r>
-      <w:proofErr w:type="spellStart"/>
       <w:r>
         <w:rPr>
           <w:rFonts w:ascii="Consolas" w:eastAsia="Times New Roman" w:hAnsi="Consolas" w:cs="Times New Roman"/>
@@ -11011,7 +10260,6 @@
         </w:rPr>
         <w:t>cls</w:t>
       </w:r>
-      <w:proofErr w:type="spellEnd"/>
       <w:r>
         <w:rPr>
           <w:rFonts w:ascii="Consolas" w:eastAsia="Times New Roman" w:hAnsi="Consolas" w:cs="Times New Roman"/>
@@ -11034,22 +10282,8 @@
           <w:lang w:eastAsia="en-GB"/>
           <w14:ligatures w14:val="none"/>
         </w:rPr>
-        <w:t>_</w:t>
-      </w:r>
-      <w:proofErr w:type="spellStart"/>
-      <w:r>
-        <w:rPr>
-          <w:rFonts w:ascii="Consolas" w:eastAsia="Times New Roman" w:hAnsi="Consolas" w:cs="Times New Roman"/>
-          <w:color w:val="9CDCFE"/>
-          <w:kern w:val="0"/>
-          <w:sz w:val="21"/>
-          <w:szCs w:val="21"/>
-          <w:lang w:eastAsia="en-GB"/>
-          <w14:ligatures w14:val="none"/>
-        </w:rPr>
-        <w:t>countrydictpop</w:t>
-      </w:r>
-      <w:proofErr w:type="spellEnd"/>
+        <w:t>_countrydictpop</w:t>
+      </w:r>
       <w:r>
         <w:rPr>
           <w:rFonts w:ascii="Consolas" w:eastAsia="Times New Roman" w:hAnsi="Consolas" w:cs="Times New Roman"/>
@@ -11216,7 +10450,6 @@
         </w:rPr>
         <w:t xml:space="preserve"> </w:t>
       </w:r>
-      <w:proofErr w:type="spellStart"/>
       <w:r>
         <w:rPr>
           <w:rFonts w:ascii="Consolas" w:eastAsia="Times New Roman" w:hAnsi="Consolas" w:cs="Times New Roman"/>
@@ -11229,7 +10462,6 @@
         </w:rPr>
         <w:t>largestDen_dict</w:t>
       </w:r>
-      <w:proofErr w:type="spellEnd"/>
       <w:r>
         <w:rPr>
           <w:rFonts w:ascii="Consolas" w:eastAsia="Times New Roman" w:hAnsi="Consolas" w:cs="Times New Roman"/>
@@ -11242,7 +10474,6 @@
         </w:rPr>
         <w:t xml:space="preserve"> (</w:t>
       </w:r>
-      <w:proofErr w:type="spellStart"/>
       <w:r>
         <w:rPr>
           <w:rFonts w:ascii="Consolas" w:eastAsia="Times New Roman" w:hAnsi="Consolas" w:cs="Times New Roman"/>
@@ -11255,7 +10486,6 @@
         </w:rPr>
         <w:t>cls</w:t>
       </w:r>
-      <w:proofErr w:type="spellEnd"/>
       <w:r>
         <w:rPr>
           <w:rFonts w:ascii="Consolas" w:eastAsia="Times New Roman" w:hAnsi="Consolas" w:cs="Times New Roman"/>
@@ -11343,7 +10573,6 @@
         </w:rPr>
         <w:t>(</w:t>
       </w:r>
-      <w:proofErr w:type="spellStart"/>
       <w:r>
         <w:rPr>
           <w:rFonts w:ascii="Consolas" w:eastAsia="Times New Roman" w:hAnsi="Consolas" w:cs="Times New Roman"/>
@@ -11356,7 +10585,6 @@
         </w:rPr>
         <w:t>cls</w:t>
       </w:r>
-      <w:proofErr w:type="spellEnd"/>
       <w:r>
         <w:rPr>
           <w:rFonts w:ascii="Consolas" w:eastAsia="Times New Roman" w:hAnsi="Consolas" w:cs="Times New Roman"/>
@@ -11379,22 +10607,8 @@
           <w:lang w:eastAsia="en-GB"/>
           <w14:ligatures w14:val="none"/>
         </w:rPr>
-        <w:t>_</w:t>
-      </w:r>
-      <w:proofErr w:type="spellStart"/>
-      <w:r>
-        <w:rPr>
-          <w:rFonts w:ascii="Consolas" w:eastAsia="Times New Roman" w:hAnsi="Consolas" w:cs="Times New Roman"/>
-          <w:color w:val="9CDCFE"/>
-          <w:kern w:val="0"/>
-          <w:sz w:val="21"/>
-          <w:szCs w:val="21"/>
-          <w:lang w:eastAsia="en-GB"/>
-          <w14:ligatures w14:val="none"/>
-        </w:rPr>
-        <w:t>countrydictdense</w:t>
-      </w:r>
-      <w:proofErr w:type="spellEnd"/>
+        <w:t>_countrydictdense</w:t>
+      </w:r>
       <w:r>
         <w:rPr>
           <w:rFonts w:ascii="Consolas" w:eastAsia="Times New Roman" w:hAnsi="Consolas" w:cs="Times New Roman"/>
@@ -11503,7 +10717,6 @@
         </w:rPr>
         <w:t xml:space="preserve">: </w:t>
       </w:r>
-      <w:proofErr w:type="spellStart"/>
       <w:r>
         <w:rPr>
           <w:rFonts w:ascii="Consolas" w:eastAsia="Times New Roman" w:hAnsi="Consolas" w:cs="Times New Roman"/>
@@ -11516,7 +10729,6 @@
         </w:rPr>
         <w:t>cls</w:t>
       </w:r>
-      <w:proofErr w:type="spellEnd"/>
       <w:r>
         <w:rPr>
           <w:rFonts w:ascii="Consolas" w:eastAsia="Times New Roman" w:hAnsi="Consolas" w:cs="Times New Roman"/>
@@ -11539,22 +10751,8 @@
           <w:lang w:eastAsia="en-GB"/>
           <w14:ligatures w14:val="none"/>
         </w:rPr>
-        <w:t>_</w:t>
-      </w:r>
-      <w:proofErr w:type="spellStart"/>
-      <w:r>
-        <w:rPr>
-          <w:rFonts w:ascii="Consolas" w:eastAsia="Times New Roman" w:hAnsi="Consolas" w:cs="Times New Roman"/>
-          <w:color w:val="9CDCFE"/>
-          <w:kern w:val="0"/>
-          <w:sz w:val="21"/>
-          <w:szCs w:val="21"/>
-          <w:lang w:eastAsia="en-GB"/>
-          <w14:ligatures w14:val="none"/>
-        </w:rPr>
-        <w:t>countrydictdense</w:t>
-      </w:r>
-      <w:proofErr w:type="spellEnd"/>
+        <w:t>_countrydictdense</w:t>
+      </w:r>
       <w:r>
         <w:rPr>
           <w:rFonts w:ascii="Consolas" w:eastAsia="Times New Roman" w:hAnsi="Consolas" w:cs="Times New Roman"/>
@@ -11655,6 +10853,1962 @@
       </w:r>
       <w:r>
         <w:t>Test your class</w:t>
+      </w:r>
+    </w:p>
+    <w:p>
+      <w:r>
+        <w:t>Here is a simple tester program using argparse that exercises all methods.</w:t>
+      </w:r>
+    </w:p>
+    <w:p>
+      <w:pPr>
+        <w:shd w:val="clear" w:color="auto" w:fill="1F1F1F"/>
+        <w:spacing w:after="0" w:line="285" w:lineRule="atLeast"/>
+        <w:rPr>
+          <w:rFonts w:ascii="Consolas" w:eastAsia="Times New Roman" w:hAnsi="Consolas" w:cs="Times New Roman"/>
+          <w:color w:val="CCCCCC"/>
+          <w:kern w:val="0"/>
+          <w:sz w:val="21"/>
+          <w:szCs w:val="21"/>
+          <w:lang w:eastAsia="en-GB"/>
+          <w14:ligatures w14:val="none"/>
+        </w:rPr>
+      </w:pPr>
+      <w:r>
+        <w:rPr>
+          <w:rFonts w:ascii="Consolas" w:eastAsia="Times New Roman" w:hAnsi="Consolas" w:cs="Times New Roman"/>
+          <w:color w:val="C586C0"/>
+          <w:kern w:val="0"/>
+          <w:sz w:val="21"/>
+          <w:szCs w:val="21"/>
+          <w:lang w:eastAsia="en-GB"/>
+          <w14:ligatures w14:val="none"/>
+        </w:rPr>
+        <w:t>if</w:t>
+      </w:r>
+      <w:r>
+        <w:rPr>
+          <w:rFonts w:ascii="Consolas" w:eastAsia="Times New Roman" w:hAnsi="Consolas" w:cs="Times New Roman"/>
+          <w:color w:val="CCCCCC"/>
+          <w:kern w:val="0"/>
+          <w:sz w:val="21"/>
+          <w:szCs w:val="21"/>
+          <w:lang w:eastAsia="en-GB"/>
+          <w14:ligatures w14:val="none"/>
+        </w:rPr>
+        <w:t xml:space="preserve"> </w:t>
+      </w:r>
+      <w:r>
+        <w:rPr>
+          <w:rFonts w:ascii="Consolas" w:eastAsia="Times New Roman" w:hAnsi="Consolas" w:cs="Times New Roman"/>
+          <w:color w:val="9CDCFE"/>
+          <w:kern w:val="0"/>
+          <w:sz w:val="21"/>
+          <w:szCs w:val="21"/>
+          <w:lang w:eastAsia="en-GB"/>
+          <w14:ligatures w14:val="none"/>
+        </w:rPr>
+        <w:t>args</w:t>
+      </w:r>
+      <w:r>
+        <w:rPr>
+          <w:rFonts w:ascii="Consolas" w:eastAsia="Times New Roman" w:hAnsi="Consolas" w:cs="Times New Roman"/>
+          <w:color w:val="CCCCCC"/>
+          <w:kern w:val="0"/>
+          <w:sz w:val="21"/>
+          <w:szCs w:val="21"/>
+          <w:lang w:eastAsia="en-GB"/>
+          <w14:ligatures w14:val="none"/>
+        </w:rPr>
+        <w:t>.run_demo:</w:t>
+      </w:r>
+    </w:p>
+    <w:p>
+      <w:pPr>
+        <w:shd w:val="clear" w:color="auto" w:fill="1F1F1F"/>
+        <w:spacing w:after="0" w:line="285" w:lineRule="atLeast"/>
+        <w:rPr>
+          <w:rFonts w:ascii="Consolas" w:eastAsia="Times New Roman" w:hAnsi="Consolas" w:cs="Times New Roman"/>
+          <w:color w:val="CCCCCC"/>
+          <w:kern w:val="0"/>
+          <w:sz w:val="21"/>
+          <w:szCs w:val="21"/>
+          <w:lang w:eastAsia="en-GB"/>
+          <w14:ligatures w14:val="none"/>
+        </w:rPr>
+      </w:pPr>
+      <w:r>
+        <w:rPr>
+          <w:rFonts w:ascii="Consolas" w:eastAsia="Times New Roman" w:hAnsi="Consolas" w:cs="Times New Roman"/>
+          <w:color w:val="CCCCCC"/>
+          <w:kern w:val="0"/>
+          <w:sz w:val="21"/>
+          <w:szCs w:val="21"/>
+          <w:lang w:eastAsia="en-GB"/>
+          <w14:ligatures w14:val="none"/>
+        </w:rPr>
+        <w:t xml:space="preserve">        </w:t>
+      </w:r>
+      <w:r>
+        <w:rPr>
+          <w:rFonts w:ascii="Consolas" w:eastAsia="Times New Roman" w:hAnsi="Consolas" w:cs="Times New Roman"/>
+          <w:color w:val="9CDCFE"/>
+          <w:kern w:val="0"/>
+          <w:sz w:val="21"/>
+          <w:szCs w:val="21"/>
+          <w:lang w:eastAsia="en-GB"/>
+          <w14:ligatures w14:val="none"/>
+        </w:rPr>
+        <w:t>canada</w:t>
+      </w:r>
+      <w:r>
+        <w:rPr>
+          <w:rFonts w:ascii="Consolas" w:eastAsia="Times New Roman" w:hAnsi="Consolas" w:cs="Times New Roman"/>
+          <w:color w:val="CCCCCC"/>
+          <w:kern w:val="0"/>
+          <w:sz w:val="21"/>
+          <w:szCs w:val="21"/>
+          <w:lang w:eastAsia="en-GB"/>
+          <w14:ligatures w14:val="none"/>
+        </w:rPr>
+        <w:t xml:space="preserve"> </w:t>
+      </w:r>
+      <w:r>
+        <w:rPr>
+          <w:rFonts w:ascii="Consolas" w:eastAsia="Times New Roman" w:hAnsi="Consolas" w:cs="Times New Roman"/>
+          <w:color w:val="D4D4D4"/>
+          <w:kern w:val="0"/>
+          <w:sz w:val="21"/>
+          <w:szCs w:val="21"/>
+          <w:lang w:eastAsia="en-GB"/>
+          <w14:ligatures w14:val="none"/>
+        </w:rPr>
+        <w:t>=</w:t>
+      </w:r>
+      <w:r>
+        <w:rPr>
+          <w:rFonts w:ascii="Consolas" w:eastAsia="Times New Roman" w:hAnsi="Consolas" w:cs="Times New Roman"/>
+          <w:color w:val="CCCCCC"/>
+          <w:kern w:val="0"/>
+          <w:sz w:val="21"/>
+          <w:szCs w:val="21"/>
+          <w:lang w:eastAsia="en-GB"/>
+          <w14:ligatures w14:val="none"/>
+        </w:rPr>
+        <w:t xml:space="preserve"> </w:t>
+      </w:r>
+      <w:r>
+        <w:rPr>
+          <w:rFonts w:ascii="Consolas" w:eastAsia="Times New Roman" w:hAnsi="Consolas" w:cs="Times New Roman"/>
+          <w:color w:val="4EC9B0"/>
+          <w:kern w:val="0"/>
+          <w:sz w:val="21"/>
+          <w:szCs w:val="21"/>
+          <w:lang w:eastAsia="en-GB"/>
+          <w14:ligatures w14:val="none"/>
+        </w:rPr>
+        <w:t>Country</w:t>
+      </w:r>
+      <w:r>
+        <w:rPr>
+          <w:rFonts w:ascii="Consolas" w:eastAsia="Times New Roman" w:hAnsi="Consolas" w:cs="Times New Roman"/>
+          <w:color w:val="CCCCCC"/>
+          <w:kern w:val="0"/>
+          <w:sz w:val="21"/>
+          <w:szCs w:val="21"/>
+          <w:lang w:eastAsia="en-GB"/>
+          <w14:ligatures w14:val="none"/>
+        </w:rPr>
+        <w:t>(</w:t>
+      </w:r>
+      <w:r>
+        <w:rPr>
+          <w:rFonts w:ascii="Consolas" w:eastAsia="Times New Roman" w:hAnsi="Consolas" w:cs="Times New Roman"/>
+          <w:color w:val="CE9178"/>
+          <w:kern w:val="0"/>
+          <w:sz w:val="21"/>
+          <w:szCs w:val="21"/>
+          <w:lang w:eastAsia="en-GB"/>
+          <w14:ligatures w14:val="none"/>
+        </w:rPr>
+        <w:t>"Canada"</w:t>
+      </w:r>
+      <w:r>
+        <w:rPr>
+          <w:rFonts w:ascii="Consolas" w:eastAsia="Times New Roman" w:hAnsi="Consolas" w:cs="Times New Roman"/>
+          <w:color w:val="CCCCCC"/>
+          <w:kern w:val="0"/>
+          <w:sz w:val="21"/>
+          <w:szCs w:val="21"/>
+          <w:lang w:eastAsia="en-GB"/>
+          <w14:ligatures w14:val="none"/>
+        </w:rPr>
+        <w:t>,</w:t>
+      </w:r>
+      <w:r>
+        <w:rPr>
+          <w:rFonts w:ascii="Consolas" w:eastAsia="Times New Roman" w:hAnsi="Consolas" w:cs="Times New Roman"/>
+          <w:color w:val="B5CEA8"/>
+          <w:kern w:val="0"/>
+          <w:sz w:val="21"/>
+          <w:szCs w:val="21"/>
+          <w:lang w:eastAsia="en-GB"/>
+          <w14:ligatures w14:val="none"/>
+        </w:rPr>
+        <w:t>1200000</w:t>
+      </w:r>
+      <w:r>
+        <w:rPr>
+          <w:rFonts w:ascii="Consolas" w:eastAsia="Times New Roman" w:hAnsi="Consolas" w:cs="Times New Roman"/>
+          <w:color w:val="CCCCCC"/>
+          <w:kern w:val="0"/>
+          <w:sz w:val="21"/>
+          <w:szCs w:val="21"/>
+          <w:lang w:eastAsia="en-GB"/>
+          <w14:ligatures w14:val="none"/>
+        </w:rPr>
+        <w:t>,</w:t>
+      </w:r>
+      <w:r>
+        <w:rPr>
+          <w:rFonts w:ascii="Consolas" w:eastAsia="Times New Roman" w:hAnsi="Consolas" w:cs="Times New Roman"/>
+          <w:color w:val="B5CEA8"/>
+          <w:kern w:val="0"/>
+          <w:sz w:val="21"/>
+          <w:szCs w:val="21"/>
+          <w:lang w:eastAsia="en-GB"/>
+          <w14:ligatures w14:val="none"/>
+        </w:rPr>
+        <w:t>1500</w:t>
+      </w:r>
+      <w:r>
+        <w:rPr>
+          <w:rFonts w:ascii="Consolas" w:eastAsia="Times New Roman" w:hAnsi="Consolas" w:cs="Times New Roman"/>
+          <w:color w:val="CCCCCC"/>
+          <w:kern w:val="0"/>
+          <w:sz w:val="21"/>
+          <w:szCs w:val="21"/>
+          <w:lang w:eastAsia="en-GB"/>
+          <w14:ligatures w14:val="none"/>
+        </w:rPr>
+        <w:t>)</w:t>
+      </w:r>
+    </w:p>
+    <w:p>
+      <w:pPr>
+        <w:shd w:val="clear" w:color="auto" w:fill="1F1F1F"/>
+        <w:spacing w:after="0" w:line="285" w:lineRule="atLeast"/>
+        <w:rPr>
+          <w:rFonts w:ascii="Consolas" w:eastAsia="Times New Roman" w:hAnsi="Consolas" w:cs="Times New Roman"/>
+          <w:color w:val="CCCCCC"/>
+          <w:kern w:val="0"/>
+          <w:sz w:val="21"/>
+          <w:szCs w:val="21"/>
+          <w:lang w:eastAsia="en-GB"/>
+          <w14:ligatures w14:val="none"/>
+        </w:rPr>
+      </w:pPr>
+      <w:r>
+        <w:rPr>
+          <w:rFonts w:ascii="Consolas" w:eastAsia="Times New Roman" w:hAnsi="Consolas" w:cs="Times New Roman"/>
+          <w:color w:val="CCCCCC"/>
+          <w:kern w:val="0"/>
+          <w:sz w:val="21"/>
+          <w:szCs w:val="21"/>
+          <w:lang w:eastAsia="en-GB"/>
+          <w14:ligatures w14:val="none"/>
+        </w:rPr>
+        <w:t xml:space="preserve">        </w:t>
+      </w:r>
+      <w:r>
+        <w:rPr>
+          <w:rFonts w:ascii="Consolas" w:eastAsia="Times New Roman" w:hAnsi="Consolas" w:cs="Times New Roman"/>
+          <w:color w:val="9CDCFE"/>
+          <w:kern w:val="0"/>
+          <w:sz w:val="21"/>
+          <w:szCs w:val="21"/>
+          <w:lang w:eastAsia="en-GB"/>
+          <w14:ligatures w14:val="none"/>
+        </w:rPr>
+        <w:t>philippines</w:t>
+      </w:r>
+      <w:r>
+        <w:rPr>
+          <w:rFonts w:ascii="Consolas" w:eastAsia="Times New Roman" w:hAnsi="Consolas" w:cs="Times New Roman"/>
+          <w:color w:val="CCCCCC"/>
+          <w:kern w:val="0"/>
+          <w:sz w:val="21"/>
+          <w:szCs w:val="21"/>
+          <w:lang w:eastAsia="en-GB"/>
+          <w14:ligatures w14:val="none"/>
+        </w:rPr>
+        <w:t xml:space="preserve"> </w:t>
+      </w:r>
+      <w:r>
+        <w:rPr>
+          <w:rFonts w:ascii="Consolas" w:eastAsia="Times New Roman" w:hAnsi="Consolas" w:cs="Times New Roman"/>
+          <w:color w:val="D4D4D4"/>
+          <w:kern w:val="0"/>
+          <w:sz w:val="21"/>
+          <w:szCs w:val="21"/>
+          <w:lang w:eastAsia="en-GB"/>
+          <w14:ligatures w14:val="none"/>
+        </w:rPr>
+        <w:t>=</w:t>
+      </w:r>
+      <w:r>
+        <w:rPr>
+          <w:rFonts w:ascii="Consolas" w:eastAsia="Times New Roman" w:hAnsi="Consolas" w:cs="Times New Roman"/>
+          <w:color w:val="CCCCCC"/>
+          <w:kern w:val="0"/>
+          <w:sz w:val="21"/>
+          <w:szCs w:val="21"/>
+          <w:lang w:eastAsia="en-GB"/>
+          <w14:ligatures w14:val="none"/>
+        </w:rPr>
+        <w:t xml:space="preserve"> </w:t>
+      </w:r>
+      <w:r>
+        <w:rPr>
+          <w:rFonts w:ascii="Consolas" w:eastAsia="Times New Roman" w:hAnsi="Consolas" w:cs="Times New Roman"/>
+          <w:color w:val="4EC9B0"/>
+          <w:kern w:val="0"/>
+          <w:sz w:val="21"/>
+          <w:szCs w:val="21"/>
+          <w:lang w:eastAsia="en-GB"/>
+          <w14:ligatures w14:val="none"/>
+        </w:rPr>
+        <w:t>Country</w:t>
+      </w:r>
+      <w:r>
+        <w:rPr>
+          <w:rFonts w:ascii="Consolas" w:eastAsia="Times New Roman" w:hAnsi="Consolas" w:cs="Times New Roman"/>
+          <w:color w:val="CCCCCC"/>
+          <w:kern w:val="0"/>
+          <w:sz w:val="21"/>
+          <w:szCs w:val="21"/>
+          <w:lang w:eastAsia="en-GB"/>
+          <w14:ligatures w14:val="none"/>
+        </w:rPr>
+        <w:t>(</w:t>
+      </w:r>
+      <w:r>
+        <w:rPr>
+          <w:rFonts w:ascii="Consolas" w:eastAsia="Times New Roman" w:hAnsi="Consolas" w:cs="Times New Roman"/>
+          <w:color w:val="CE9178"/>
+          <w:kern w:val="0"/>
+          <w:sz w:val="21"/>
+          <w:szCs w:val="21"/>
+          <w:lang w:eastAsia="en-GB"/>
+          <w14:ligatures w14:val="none"/>
+        </w:rPr>
+        <w:t>"Philippines"</w:t>
+      </w:r>
+      <w:r>
+        <w:rPr>
+          <w:rFonts w:ascii="Consolas" w:eastAsia="Times New Roman" w:hAnsi="Consolas" w:cs="Times New Roman"/>
+          <w:color w:val="CCCCCC"/>
+          <w:kern w:val="0"/>
+          <w:sz w:val="21"/>
+          <w:szCs w:val="21"/>
+          <w:lang w:eastAsia="en-GB"/>
+          <w14:ligatures w14:val="none"/>
+        </w:rPr>
+        <w:t>,</w:t>
+      </w:r>
+      <w:r>
+        <w:rPr>
+          <w:rFonts w:ascii="Consolas" w:eastAsia="Times New Roman" w:hAnsi="Consolas" w:cs="Times New Roman"/>
+          <w:color w:val="B5CEA8"/>
+          <w:kern w:val="0"/>
+          <w:sz w:val="21"/>
+          <w:szCs w:val="21"/>
+          <w:lang w:eastAsia="en-GB"/>
+          <w14:ligatures w14:val="none"/>
+        </w:rPr>
+        <w:t>1000000</w:t>
+      </w:r>
+      <w:r>
+        <w:rPr>
+          <w:rFonts w:ascii="Consolas" w:eastAsia="Times New Roman" w:hAnsi="Consolas" w:cs="Times New Roman"/>
+          <w:color w:val="CCCCCC"/>
+          <w:kern w:val="0"/>
+          <w:sz w:val="21"/>
+          <w:szCs w:val="21"/>
+          <w:lang w:eastAsia="en-GB"/>
+          <w14:ligatures w14:val="none"/>
+        </w:rPr>
+        <w:t>,</w:t>
+      </w:r>
+      <w:r>
+        <w:rPr>
+          <w:rFonts w:ascii="Consolas" w:eastAsia="Times New Roman" w:hAnsi="Consolas" w:cs="Times New Roman"/>
+          <w:color w:val="B5CEA8"/>
+          <w:kern w:val="0"/>
+          <w:sz w:val="21"/>
+          <w:szCs w:val="21"/>
+          <w:lang w:eastAsia="en-GB"/>
+          <w14:ligatures w14:val="none"/>
+        </w:rPr>
+        <w:t>1200</w:t>
+      </w:r>
+      <w:r>
+        <w:rPr>
+          <w:rFonts w:ascii="Consolas" w:eastAsia="Times New Roman" w:hAnsi="Consolas" w:cs="Times New Roman"/>
+          <w:color w:val="CCCCCC"/>
+          <w:kern w:val="0"/>
+          <w:sz w:val="21"/>
+          <w:szCs w:val="21"/>
+          <w:lang w:eastAsia="en-GB"/>
+          <w14:ligatures w14:val="none"/>
+        </w:rPr>
+        <w:t>)</w:t>
+      </w:r>
+    </w:p>
+    <w:p>
+      <w:pPr>
+        <w:shd w:val="clear" w:color="auto" w:fill="1F1F1F"/>
+        <w:spacing w:after="0" w:line="285" w:lineRule="atLeast"/>
+        <w:rPr>
+          <w:rFonts w:ascii="Consolas" w:eastAsia="Times New Roman" w:hAnsi="Consolas" w:cs="Times New Roman"/>
+          <w:color w:val="CCCCCC"/>
+          <w:kern w:val="0"/>
+          <w:sz w:val="21"/>
+          <w:szCs w:val="21"/>
+          <w:lang w:eastAsia="en-GB"/>
+          <w14:ligatures w14:val="none"/>
+        </w:rPr>
+      </w:pPr>
+      <w:r>
+        <w:rPr>
+          <w:rFonts w:ascii="Consolas" w:eastAsia="Times New Roman" w:hAnsi="Consolas" w:cs="Times New Roman"/>
+          <w:color w:val="CCCCCC"/>
+          <w:kern w:val="0"/>
+          <w:sz w:val="21"/>
+          <w:szCs w:val="21"/>
+          <w:lang w:eastAsia="en-GB"/>
+          <w14:ligatures w14:val="none"/>
+        </w:rPr>
+        <w:t xml:space="preserve">        </w:t>
+      </w:r>
+      <w:r>
+        <w:rPr>
+          <w:rFonts w:ascii="Consolas" w:eastAsia="Times New Roman" w:hAnsi="Consolas" w:cs="Times New Roman"/>
+          <w:color w:val="9CDCFE"/>
+          <w:kern w:val="0"/>
+          <w:sz w:val="21"/>
+          <w:szCs w:val="21"/>
+          <w:lang w:eastAsia="en-GB"/>
+          <w14:ligatures w14:val="none"/>
+        </w:rPr>
+        <w:t>us</w:t>
+      </w:r>
+      <w:r>
+        <w:rPr>
+          <w:rFonts w:ascii="Consolas" w:eastAsia="Times New Roman" w:hAnsi="Consolas" w:cs="Times New Roman"/>
+          <w:color w:val="CCCCCC"/>
+          <w:kern w:val="0"/>
+          <w:sz w:val="21"/>
+          <w:szCs w:val="21"/>
+          <w:lang w:eastAsia="en-GB"/>
+          <w14:ligatures w14:val="none"/>
+        </w:rPr>
+        <w:t xml:space="preserve"> </w:t>
+      </w:r>
+      <w:r>
+        <w:rPr>
+          <w:rFonts w:ascii="Consolas" w:eastAsia="Times New Roman" w:hAnsi="Consolas" w:cs="Times New Roman"/>
+          <w:color w:val="D4D4D4"/>
+          <w:kern w:val="0"/>
+          <w:sz w:val="21"/>
+          <w:szCs w:val="21"/>
+          <w:lang w:eastAsia="en-GB"/>
+          <w14:ligatures w14:val="none"/>
+        </w:rPr>
+        <w:t>=</w:t>
+      </w:r>
+      <w:r>
+        <w:rPr>
+          <w:rFonts w:ascii="Consolas" w:eastAsia="Times New Roman" w:hAnsi="Consolas" w:cs="Times New Roman"/>
+          <w:color w:val="CCCCCC"/>
+          <w:kern w:val="0"/>
+          <w:sz w:val="21"/>
+          <w:szCs w:val="21"/>
+          <w:lang w:eastAsia="en-GB"/>
+          <w14:ligatures w14:val="none"/>
+        </w:rPr>
+        <w:t xml:space="preserve"> </w:t>
+      </w:r>
+      <w:r>
+        <w:rPr>
+          <w:rFonts w:ascii="Consolas" w:eastAsia="Times New Roman" w:hAnsi="Consolas" w:cs="Times New Roman"/>
+          <w:color w:val="4EC9B0"/>
+          <w:kern w:val="0"/>
+          <w:sz w:val="21"/>
+          <w:szCs w:val="21"/>
+          <w:lang w:eastAsia="en-GB"/>
+          <w14:ligatures w14:val="none"/>
+        </w:rPr>
+        <w:t>Country</w:t>
+      </w:r>
+      <w:r>
+        <w:rPr>
+          <w:rFonts w:ascii="Consolas" w:eastAsia="Times New Roman" w:hAnsi="Consolas" w:cs="Times New Roman"/>
+          <w:color w:val="CCCCCC"/>
+          <w:kern w:val="0"/>
+          <w:sz w:val="21"/>
+          <w:szCs w:val="21"/>
+          <w:lang w:eastAsia="en-GB"/>
+          <w14:ligatures w14:val="none"/>
+        </w:rPr>
+        <w:t>(</w:t>
+      </w:r>
+      <w:r>
+        <w:rPr>
+          <w:rFonts w:ascii="Consolas" w:eastAsia="Times New Roman" w:hAnsi="Consolas" w:cs="Times New Roman"/>
+          <w:color w:val="CE9178"/>
+          <w:kern w:val="0"/>
+          <w:sz w:val="21"/>
+          <w:szCs w:val="21"/>
+          <w:lang w:eastAsia="en-GB"/>
+          <w14:ligatures w14:val="none"/>
+        </w:rPr>
+        <w:t>"USA"</w:t>
+      </w:r>
+      <w:r>
+        <w:rPr>
+          <w:rFonts w:ascii="Consolas" w:eastAsia="Times New Roman" w:hAnsi="Consolas" w:cs="Times New Roman"/>
+          <w:color w:val="CCCCCC"/>
+          <w:kern w:val="0"/>
+          <w:sz w:val="21"/>
+          <w:szCs w:val="21"/>
+          <w:lang w:eastAsia="en-GB"/>
+          <w14:ligatures w14:val="none"/>
+        </w:rPr>
+        <w:t>,</w:t>
+      </w:r>
+      <w:r>
+        <w:rPr>
+          <w:rFonts w:ascii="Consolas" w:eastAsia="Times New Roman" w:hAnsi="Consolas" w:cs="Times New Roman"/>
+          <w:color w:val="B5CEA8"/>
+          <w:kern w:val="0"/>
+          <w:sz w:val="21"/>
+          <w:szCs w:val="21"/>
+          <w:lang w:eastAsia="en-GB"/>
+          <w14:ligatures w14:val="none"/>
+        </w:rPr>
+        <w:t>20000000</w:t>
+      </w:r>
+      <w:r>
+        <w:rPr>
+          <w:rFonts w:ascii="Consolas" w:eastAsia="Times New Roman" w:hAnsi="Consolas" w:cs="Times New Roman"/>
+          <w:color w:val="CCCCCC"/>
+          <w:kern w:val="0"/>
+          <w:sz w:val="21"/>
+          <w:szCs w:val="21"/>
+          <w:lang w:eastAsia="en-GB"/>
+          <w14:ligatures w14:val="none"/>
+        </w:rPr>
+        <w:t>,</w:t>
+      </w:r>
+      <w:r>
+        <w:rPr>
+          <w:rFonts w:ascii="Consolas" w:eastAsia="Times New Roman" w:hAnsi="Consolas" w:cs="Times New Roman"/>
+          <w:color w:val="B5CEA8"/>
+          <w:kern w:val="0"/>
+          <w:sz w:val="21"/>
+          <w:szCs w:val="21"/>
+          <w:lang w:eastAsia="en-GB"/>
+          <w14:ligatures w14:val="none"/>
+        </w:rPr>
+        <w:t>1000</w:t>
+      </w:r>
+      <w:r>
+        <w:rPr>
+          <w:rFonts w:ascii="Consolas" w:eastAsia="Times New Roman" w:hAnsi="Consolas" w:cs="Times New Roman"/>
+          <w:color w:val="CCCCCC"/>
+          <w:kern w:val="0"/>
+          <w:sz w:val="21"/>
+          <w:szCs w:val="21"/>
+          <w:lang w:eastAsia="en-GB"/>
+          <w14:ligatures w14:val="none"/>
+        </w:rPr>
+        <w:t>)</w:t>
+      </w:r>
+    </w:p>
+    <w:p>
+      <w:pPr>
+        <w:shd w:val="clear" w:color="auto" w:fill="1F1F1F"/>
+        <w:spacing w:after="240" w:line="285" w:lineRule="atLeast"/>
+        <w:rPr>
+          <w:rFonts w:ascii="Consolas" w:eastAsia="Times New Roman" w:hAnsi="Consolas" w:cs="Times New Roman"/>
+          <w:color w:val="CCCCCC"/>
+          <w:kern w:val="0"/>
+          <w:sz w:val="21"/>
+          <w:szCs w:val="21"/>
+          <w:lang w:eastAsia="en-GB"/>
+          <w14:ligatures w14:val="none"/>
+        </w:rPr>
+      </w:pPr>
+    </w:p>
+    <w:p>
+      <w:pPr>
+        <w:shd w:val="clear" w:color="auto" w:fill="1F1F1F"/>
+        <w:spacing w:after="0" w:line="285" w:lineRule="atLeast"/>
+        <w:rPr>
+          <w:rFonts w:ascii="Consolas" w:eastAsia="Times New Roman" w:hAnsi="Consolas" w:cs="Times New Roman"/>
+          <w:color w:val="CCCCCC"/>
+          <w:kern w:val="0"/>
+          <w:sz w:val="21"/>
+          <w:szCs w:val="21"/>
+          <w:lang w:eastAsia="en-GB"/>
+          <w14:ligatures w14:val="none"/>
+        </w:rPr>
+      </w:pPr>
+      <w:r>
+        <w:rPr>
+          <w:rFonts w:ascii="Consolas" w:eastAsia="Times New Roman" w:hAnsi="Consolas" w:cs="Times New Roman"/>
+          <w:color w:val="CCCCCC"/>
+          <w:kern w:val="0"/>
+          <w:sz w:val="21"/>
+          <w:szCs w:val="21"/>
+          <w:lang w:eastAsia="en-GB"/>
+          <w14:ligatures w14:val="none"/>
+        </w:rPr>
+        <w:t xml:space="preserve">        </w:t>
+      </w:r>
+      <w:r>
+        <w:rPr>
+          <w:rFonts w:ascii="Consolas" w:eastAsia="Times New Roman" w:hAnsi="Consolas" w:cs="Times New Roman"/>
+          <w:color w:val="9CDCFE"/>
+          <w:kern w:val="0"/>
+          <w:sz w:val="21"/>
+          <w:szCs w:val="21"/>
+          <w:lang w:eastAsia="en-GB"/>
+          <w14:ligatures w14:val="none"/>
+        </w:rPr>
+        <w:t>largest_area_country_list</w:t>
+      </w:r>
+      <w:r>
+        <w:rPr>
+          <w:rFonts w:ascii="Consolas" w:eastAsia="Times New Roman" w:hAnsi="Consolas" w:cs="Times New Roman"/>
+          <w:color w:val="CCCCCC"/>
+          <w:kern w:val="0"/>
+          <w:sz w:val="21"/>
+          <w:szCs w:val="21"/>
+          <w:lang w:eastAsia="en-GB"/>
+          <w14:ligatures w14:val="none"/>
+        </w:rPr>
+        <w:t xml:space="preserve"> </w:t>
+      </w:r>
+      <w:r>
+        <w:rPr>
+          <w:rFonts w:ascii="Consolas" w:eastAsia="Times New Roman" w:hAnsi="Consolas" w:cs="Times New Roman"/>
+          <w:color w:val="D4D4D4"/>
+          <w:kern w:val="0"/>
+          <w:sz w:val="21"/>
+          <w:szCs w:val="21"/>
+          <w:lang w:eastAsia="en-GB"/>
+          <w14:ligatures w14:val="none"/>
+        </w:rPr>
+        <w:t>=</w:t>
+      </w:r>
+      <w:r>
+        <w:rPr>
+          <w:rFonts w:ascii="Consolas" w:eastAsia="Times New Roman" w:hAnsi="Consolas" w:cs="Times New Roman"/>
+          <w:color w:val="CCCCCC"/>
+          <w:kern w:val="0"/>
+          <w:sz w:val="21"/>
+          <w:szCs w:val="21"/>
+          <w:lang w:eastAsia="en-GB"/>
+          <w14:ligatures w14:val="none"/>
+        </w:rPr>
+        <w:t xml:space="preserve"> </w:t>
+      </w:r>
+      <w:r>
+        <w:rPr>
+          <w:rFonts w:ascii="Consolas" w:eastAsia="Times New Roman" w:hAnsi="Consolas" w:cs="Times New Roman"/>
+          <w:color w:val="4EC9B0"/>
+          <w:kern w:val="0"/>
+          <w:sz w:val="21"/>
+          <w:szCs w:val="21"/>
+          <w:lang w:eastAsia="en-GB"/>
+          <w14:ligatures w14:val="none"/>
+        </w:rPr>
+        <w:t>Country</w:t>
+      </w:r>
+      <w:r>
+        <w:rPr>
+          <w:rFonts w:ascii="Consolas" w:eastAsia="Times New Roman" w:hAnsi="Consolas" w:cs="Times New Roman"/>
+          <w:color w:val="CCCCCC"/>
+          <w:kern w:val="0"/>
+          <w:sz w:val="21"/>
+          <w:szCs w:val="21"/>
+          <w:lang w:eastAsia="en-GB"/>
+          <w14:ligatures w14:val="none"/>
+        </w:rPr>
+        <w:t>.</w:t>
+      </w:r>
+      <w:r>
+        <w:rPr>
+          <w:rFonts w:ascii="Consolas" w:eastAsia="Times New Roman" w:hAnsi="Consolas" w:cs="Times New Roman"/>
+          <w:color w:val="DCDCAA"/>
+          <w:kern w:val="0"/>
+          <w:sz w:val="21"/>
+          <w:szCs w:val="21"/>
+          <w:lang w:eastAsia="en-GB"/>
+          <w14:ligatures w14:val="none"/>
+        </w:rPr>
+        <w:t>largestArea_list</w:t>
+      </w:r>
+      <w:r>
+        <w:rPr>
+          <w:rFonts w:ascii="Consolas" w:eastAsia="Times New Roman" w:hAnsi="Consolas" w:cs="Times New Roman"/>
+          <w:color w:val="CCCCCC"/>
+          <w:kern w:val="0"/>
+          <w:sz w:val="21"/>
+          <w:szCs w:val="21"/>
+          <w:lang w:eastAsia="en-GB"/>
+          <w14:ligatures w14:val="none"/>
+        </w:rPr>
+        <w:t>()</w:t>
+      </w:r>
+    </w:p>
+    <w:p>
+      <w:pPr>
+        <w:shd w:val="clear" w:color="auto" w:fill="1F1F1F"/>
+        <w:spacing w:after="0" w:line="285" w:lineRule="atLeast"/>
+        <w:rPr>
+          <w:rFonts w:ascii="Consolas" w:eastAsia="Times New Roman" w:hAnsi="Consolas" w:cs="Times New Roman"/>
+          <w:color w:val="CCCCCC"/>
+          <w:kern w:val="0"/>
+          <w:sz w:val="21"/>
+          <w:szCs w:val="21"/>
+          <w:lang w:eastAsia="en-GB"/>
+          <w14:ligatures w14:val="none"/>
+        </w:rPr>
+      </w:pPr>
+      <w:r>
+        <w:rPr>
+          <w:rFonts w:ascii="Consolas" w:eastAsia="Times New Roman" w:hAnsi="Consolas" w:cs="Times New Roman"/>
+          <w:color w:val="CCCCCC"/>
+          <w:kern w:val="0"/>
+          <w:sz w:val="21"/>
+          <w:szCs w:val="21"/>
+          <w:lang w:eastAsia="en-GB"/>
+          <w14:ligatures w14:val="none"/>
+        </w:rPr>
+        <w:t xml:space="preserve">        </w:t>
+      </w:r>
+      <w:r>
+        <w:rPr>
+          <w:rFonts w:ascii="Consolas" w:eastAsia="Times New Roman" w:hAnsi="Consolas" w:cs="Times New Roman"/>
+          <w:color w:val="9CDCFE"/>
+          <w:kern w:val="0"/>
+          <w:sz w:val="21"/>
+          <w:szCs w:val="21"/>
+          <w:lang w:eastAsia="en-GB"/>
+          <w14:ligatures w14:val="none"/>
+        </w:rPr>
+        <w:t>largest_area_country_dict</w:t>
+      </w:r>
+      <w:r>
+        <w:rPr>
+          <w:rFonts w:ascii="Consolas" w:eastAsia="Times New Roman" w:hAnsi="Consolas" w:cs="Times New Roman"/>
+          <w:color w:val="CCCCCC"/>
+          <w:kern w:val="0"/>
+          <w:sz w:val="21"/>
+          <w:szCs w:val="21"/>
+          <w:lang w:eastAsia="en-GB"/>
+          <w14:ligatures w14:val="none"/>
+        </w:rPr>
+        <w:t xml:space="preserve"> </w:t>
+      </w:r>
+      <w:r>
+        <w:rPr>
+          <w:rFonts w:ascii="Consolas" w:eastAsia="Times New Roman" w:hAnsi="Consolas" w:cs="Times New Roman"/>
+          <w:color w:val="D4D4D4"/>
+          <w:kern w:val="0"/>
+          <w:sz w:val="21"/>
+          <w:szCs w:val="21"/>
+          <w:lang w:eastAsia="en-GB"/>
+          <w14:ligatures w14:val="none"/>
+        </w:rPr>
+        <w:t>=</w:t>
+      </w:r>
+      <w:r>
+        <w:rPr>
+          <w:rFonts w:ascii="Consolas" w:eastAsia="Times New Roman" w:hAnsi="Consolas" w:cs="Times New Roman"/>
+          <w:color w:val="CCCCCC"/>
+          <w:kern w:val="0"/>
+          <w:sz w:val="21"/>
+          <w:szCs w:val="21"/>
+          <w:lang w:eastAsia="en-GB"/>
+          <w14:ligatures w14:val="none"/>
+        </w:rPr>
+        <w:t xml:space="preserve"> </w:t>
+      </w:r>
+      <w:r>
+        <w:rPr>
+          <w:rFonts w:ascii="Consolas" w:eastAsia="Times New Roman" w:hAnsi="Consolas" w:cs="Times New Roman"/>
+          <w:color w:val="4EC9B0"/>
+          <w:kern w:val="0"/>
+          <w:sz w:val="21"/>
+          <w:szCs w:val="21"/>
+          <w:lang w:eastAsia="en-GB"/>
+          <w14:ligatures w14:val="none"/>
+        </w:rPr>
+        <w:t>Country</w:t>
+      </w:r>
+      <w:r>
+        <w:rPr>
+          <w:rFonts w:ascii="Consolas" w:eastAsia="Times New Roman" w:hAnsi="Consolas" w:cs="Times New Roman"/>
+          <w:color w:val="CCCCCC"/>
+          <w:kern w:val="0"/>
+          <w:sz w:val="21"/>
+          <w:szCs w:val="21"/>
+          <w:lang w:eastAsia="en-GB"/>
+          <w14:ligatures w14:val="none"/>
+        </w:rPr>
+        <w:t>.</w:t>
+      </w:r>
+      <w:r>
+        <w:rPr>
+          <w:rFonts w:ascii="Consolas" w:eastAsia="Times New Roman" w:hAnsi="Consolas" w:cs="Times New Roman"/>
+          <w:color w:val="DCDCAA"/>
+          <w:kern w:val="0"/>
+          <w:sz w:val="21"/>
+          <w:szCs w:val="21"/>
+          <w:lang w:eastAsia="en-GB"/>
+          <w14:ligatures w14:val="none"/>
+        </w:rPr>
+        <w:t>largestArea_dict</w:t>
+      </w:r>
+      <w:r>
+        <w:rPr>
+          <w:rFonts w:ascii="Consolas" w:eastAsia="Times New Roman" w:hAnsi="Consolas" w:cs="Times New Roman"/>
+          <w:color w:val="CCCCCC"/>
+          <w:kern w:val="0"/>
+          <w:sz w:val="21"/>
+          <w:szCs w:val="21"/>
+          <w:lang w:eastAsia="en-GB"/>
+          <w14:ligatures w14:val="none"/>
+        </w:rPr>
+        <w:t>()</w:t>
+      </w:r>
+    </w:p>
+    <w:p>
+      <w:pPr>
+        <w:shd w:val="clear" w:color="auto" w:fill="1F1F1F"/>
+        <w:spacing w:after="0" w:line="285" w:lineRule="atLeast"/>
+        <w:rPr>
+          <w:rFonts w:ascii="Consolas" w:eastAsia="Times New Roman" w:hAnsi="Consolas" w:cs="Times New Roman"/>
+          <w:color w:val="CCCCCC"/>
+          <w:kern w:val="0"/>
+          <w:sz w:val="21"/>
+          <w:szCs w:val="21"/>
+          <w:lang w:eastAsia="en-GB"/>
+          <w14:ligatures w14:val="none"/>
+        </w:rPr>
+      </w:pPr>
+      <w:r>
+        <w:rPr>
+          <w:rFonts w:ascii="Consolas" w:eastAsia="Times New Roman" w:hAnsi="Consolas" w:cs="Times New Roman"/>
+          <w:color w:val="CCCCCC"/>
+          <w:kern w:val="0"/>
+          <w:sz w:val="21"/>
+          <w:szCs w:val="21"/>
+          <w:lang w:eastAsia="en-GB"/>
+          <w14:ligatures w14:val="none"/>
+        </w:rPr>
+        <w:t xml:space="preserve">        </w:t>
+      </w:r>
+      <w:r>
+        <w:rPr>
+          <w:rFonts w:ascii="Consolas" w:eastAsia="Times New Roman" w:hAnsi="Consolas" w:cs="Times New Roman"/>
+          <w:color w:val="DCDCAA"/>
+          <w:kern w:val="0"/>
+          <w:sz w:val="21"/>
+          <w:szCs w:val="21"/>
+          <w:lang w:eastAsia="en-GB"/>
+          <w14:ligatures w14:val="none"/>
+        </w:rPr>
+        <w:t>print</w:t>
+      </w:r>
+      <w:r>
+        <w:rPr>
+          <w:rFonts w:ascii="Consolas" w:eastAsia="Times New Roman" w:hAnsi="Consolas" w:cs="Times New Roman"/>
+          <w:color w:val="CCCCCC"/>
+          <w:kern w:val="0"/>
+          <w:sz w:val="21"/>
+          <w:szCs w:val="21"/>
+          <w:lang w:eastAsia="en-GB"/>
+          <w14:ligatures w14:val="none"/>
+        </w:rPr>
+        <w:t>(</w:t>
+      </w:r>
+      <w:r>
+        <w:rPr>
+          <w:rFonts w:ascii="Consolas" w:eastAsia="Times New Roman" w:hAnsi="Consolas" w:cs="Times New Roman"/>
+          <w:color w:val="9CDCFE"/>
+          <w:kern w:val="0"/>
+          <w:sz w:val="21"/>
+          <w:szCs w:val="21"/>
+          <w:lang w:eastAsia="en-GB"/>
+          <w14:ligatures w14:val="none"/>
+        </w:rPr>
+        <w:t>largest_area_country_list</w:t>
+      </w:r>
+      <w:r>
+        <w:rPr>
+          <w:rFonts w:ascii="Consolas" w:eastAsia="Times New Roman" w:hAnsi="Consolas" w:cs="Times New Roman"/>
+          <w:color w:val="CCCCCC"/>
+          <w:kern w:val="0"/>
+          <w:sz w:val="21"/>
+          <w:szCs w:val="21"/>
+          <w:lang w:eastAsia="en-GB"/>
+          <w14:ligatures w14:val="none"/>
+        </w:rPr>
+        <w:t>,</w:t>
+      </w:r>
+      <w:r>
+        <w:rPr>
+          <w:rFonts w:ascii="Consolas" w:eastAsia="Times New Roman" w:hAnsi="Consolas" w:cs="Times New Roman"/>
+          <w:color w:val="9CDCFE"/>
+          <w:kern w:val="0"/>
+          <w:sz w:val="21"/>
+          <w:szCs w:val="21"/>
+          <w:lang w:eastAsia="en-GB"/>
+          <w14:ligatures w14:val="none"/>
+        </w:rPr>
+        <w:t>largest_area_country_dict</w:t>
+      </w:r>
+      <w:r>
+        <w:rPr>
+          <w:rFonts w:ascii="Consolas" w:eastAsia="Times New Roman" w:hAnsi="Consolas" w:cs="Times New Roman"/>
+          <w:color w:val="CCCCCC"/>
+          <w:kern w:val="0"/>
+          <w:sz w:val="21"/>
+          <w:szCs w:val="21"/>
+          <w:lang w:eastAsia="en-GB"/>
+          <w14:ligatures w14:val="none"/>
+        </w:rPr>
+        <w:t>)</w:t>
+      </w:r>
+    </w:p>
+    <w:p>
+      <w:pPr>
+        <w:shd w:val="clear" w:color="auto" w:fill="1F1F1F"/>
+        <w:spacing w:after="0" w:line="285" w:lineRule="atLeast"/>
+        <w:rPr>
+          <w:rFonts w:ascii="Consolas" w:eastAsia="Times New Roman" w:hAnsi="Consolas" w:cs="Times New Roman"/>
+          <w:color w:val="CCCCCC"/>
+          <w:kern w:val="0"/>
+          <w:sz w:val="21"/>
+          <w:szCs w:val="21"/>
+          <w:lang w:eastAsia="en-GB"/>
+          <w14:ligatures w14:val="none"/>
+        </w:rPr>
+      </w:pPr>
+      <w:r>
+        <w:rPr>
+          <w:rFonts w:ascii="Consolas" w:eastAsia="Times New Roman" w:hAnsi="Consolas" w:cs="Times New Roman"/>
+          <w:color w:val="CCCCCC"/>
+          <w:kern w:val="0"/>
+          <w:sz w:val="21"/>
+          <w:szCs w:val="21"/>
+          <w:lang w:eastAsia="en-GB"/>
+          <w14:ligatures w14:val="none"/>
+        </w:rPr>
+        <w:t xml:space="preserve">        </w:t>
+      </w:r>
+      <w:r>
+        <w:rPr>
+          <w:rFonts w:ascii="Consolas" w:eastAsia="Times New Roman" w:hAnsi="Consolas" w:cs="Times New Roman"/>
+          <w:color w:val="DCDCAA"/>
+          <w:kern w:val="0"/>
+          <w:sz w:val="21"/>
+          <w:szCs w:val="21"/>
+          <w:lang w:eastAsia="en-GB"/>
+          <w14:ligatures w14:val="none"/>
+        </w:rPr>
+        <w:t>print</w:t>
+      </w:r>
+      <w:r>
+        <w:rPr>
+          <w:rFonts w:ascii="Consolas" w:eastAsia="Times New Roman" w:hAnsi="Consolas" w:cs="Times New Roman"/>
+          <w:color w:val="CCCCCC"/>
+          <w:kern w:val="0"/>
+          <w:sz w:val="21"/>
+          <w:szCs w:val="21"/>
+          <w:lang w:eastAsia="en-GB"/>
+          <w14:ligatures w14:val="none"/>
+        </w:rPr>
+        <w:t>(</w:t>
+      </w:r>
+      <w:r>
+        <w:rPr>
+          <w:rFonts w:ascii="Consolas" w:eastAsia="Times New Roman" w:hAnsi="Consolas" w:cs="Times New Roman"/>
+          <w:color w:val="CE9178"/>
+          <w:kern w:val="0"/>
+          <w:sz w:val="21"/>
+          <w:szCs w:val="21"/>
+          <w:lang w:eastAsia="en-GB"/>
+          <w14:ligatures w14:val="none"/>
+        </w:rPr>
+        <w:t>"Expected: Canada"</w:t>
+      </w:r>
+      <w:r>
+        <w:rPr>
+          <w:rFonts w:ascii="Consolas" w:eastAsia="Times New Roman" w:hAnsi="Consolas" w:cs="Times New Roman"/>
+          <w:color w:val="CCCCCC"/>
+          <w:kern w:val="0"/>
+          <w:sz w:val="21"/>
+          <w:szCs w:val="21"/>
+          <w:lang w:eastAsia="en-GB"/>
+          <w14:ligatures w14:val="none"/>
+        </w:rPr>
+        <w:t>)</w:t>
+      </w:r>
+    </w:p>
+    <w:p>
+      <w:pPr>
+        <w:shd w:val="clear" w:color="auto" w:fill="1F1F1F"/>
+        <w:spacing w:after="0" w:line="285" w:lineRule="atLeast"/>
+        <w:rPr>
+          <w:rFonts w:ascii="Consolas" w:eastAsia="Times New Roman" w:hAnsi="Consolas" w:cs="Times New Roman"/>
+          <w:color w:val="CCCCCC"/>
+          <w:kern w:val="0"/>
+          <w:sz w:val="21"/>
+          <w:szCs w:val="21"/>
+          <w:lang w:eastAsia="en-GB"/>
+          <w14:ligatures w14:val="none"/>
+        </w:rPr>
+      </w:pPr>
+    </w:p>
+    <w:p>
+      <w:pPr>
+        <w:shd w:val="clear" w:color="auto" w:fill="1F1F1F"/>
+        <w:spacing w:after="0" w:line="285" w:lineRule="atLeast"/>
+        <w:rPr>
+          <w:rFonts w:ascii="Consolas" w:eastAsia="Times New Roman" w:hAnsi="Consolas" w:cs="Times New Roman"/>
+          <w:color w:val="CCCCCC"/>
+          <w:kern w:val="0"/>
+          <w:sz w:val="21"/>
+          <w:szCs w:val="21"/>
+          <w:lang w:eastAsia="en-GB"/>
+          <w14:ligatures w14:val="none"/>
+        </w:rPr>
+      </w:pPr>
+      <w:r>
+        <w:rPr>
+          <w:rFonts w:ascii="Consolas" w:eastAsia="Times New Roman" w:hAnsi="Consolas" w:cs="Times New Roman"/>
+          <w:color w:val="CCCCCC"/>
+          <w:kern w:val="0"/>
+          <w:sz w:val="21"/>
+          <w:szCs w:val="21"/>
+          <w:lang w:eastAsia="en-GB"/>
+          <w14:ligatures w14:val="none"/>
+        </w:rPr>
+        <w:t xml:space="preserve">        </w:t>
+      </w:r>
+      <w:r>
+        <w:rPr>
+          <w:rFonts w:ascii="Consolas" w:eastAsia="Times New Roman" w:hAnsi="Consolas" w:cs="Times New Roman"/>
+          <w:color w:val="9CDCFE"/>
+          <w:kern w:val="0"/>
+          <w:sz w:val="21"/>
+          <w:szCs w:val="21"/>
+          <w:lang w:eastAsia="en-GB"/>
+          <w14:ligatures w14:val="none"/>
+        </w:rPr>
+        <w:t>largest_pop_country_list</w:t>
+      </w:r>
+      <w:r>
+        <w:rPr>
+          <w:rFonts w:ascii="Consolas" w:eastAsia="Times New Roman" w:hAnsi="Consolas" w:cs="Times New Roman"/>
+          <w:color w:val="CCCCCC"/>
+          <w:kern w:val="0"/>
+          <w:sz w:val="21"/>
+          <w:szCs w:val="21"/>
+          <w:lang w:eastAsia="en-GB"/>
+          <w14:ligatures w14:val="none"/>
+        </w:rPr>
+        <w:t xml:space="preserve"> </w:t>
+      </w:r>
+      <w:r>
+        <w:rPr>
+          <w:rFonts w:ascii="Consolas" w:eastAsia="Times New Roman" w:hAnsi="Consolas" w:cs="Times New Roman"/>
+          <w:color w:val="D4D4D4"/>
+          <w:kern w:val="0"/>
+          <w:sz w:val="21"/>
+          <w:szCs w:val="21"/>
+          <w:lang w:eastAsia="en-GB"/>
+          <w14:ligatures w14:val="none"/>
+        </w:rPr>
+        <w:t>=</w:t>
+      </w:r>
+      <w:r>
+        <w:rPr>
+          <w:rFonts w:ascii="Consolas" w:eastAsia="Times New Roman" w:hAnsi="Consolas" w:cs="Times New Roman"/>
+          <w:color w:val="CCCCCC"/>
+          <w:kern w:val="0"/>
+          <w:sz w:val="21"/>
+          <w:szCs w:val="21"/>
+          <w:lang w:eastAsia="en-GB"/>
+          <w14:ligatures w14:val="none"/>
+        </w:rPr>
+        <w:t xml:space="preserve"> </w:t>
+      </w:r>
+      <w:r>
+        <w:rPr>
+          <w:rFonts w:ascii="Consolas" w:eastAsia="Times New Roman" w:hAnsi="Consolas" w:cs="Times New Roman"/>
+          <w:color w:val="4EC9B0"/>
+          <w:kern w:val="0"/>
+          <w:sz w:val="21"/>
+          <w:szCs w:val="21"/>
+          <w:lang w:eastAsia="en-GB"/>
+          <w14:ligatures w14:val="none"/>
+        </w:rPr>
+        <w:t>Country</w:t>
+      </w:r>
+      <w:r>
+        <w:rPr>
+          <w:rFonts w:ascii="Consolas" w:eastAsia="Times New Roman" w:hAnsi="Consolas" w:cs="Times New Roman"/>
+          <w:color w:val="CCCCCC"/>
+          <w:kern w:val="0"/>
+          <w:sz w:val="21"/>
+          <w:szCs w:val="21"/>
+          <w:lang w:eastAsia="en-GB"/>
+          <w14:ligatures w14:val="none"/>
+        </w:rPr>
+        <w:t>.</w:t>
+      </w:r>
+      <w:r>
+        <w:rPr>
+          <w:rFonts w:ascii="Consolas" w:eastAsia="Times New Roman" w:hAnsi="Consolas" w:cs="Times New Roman"/>
+          <w:color w:val="DCDCAA"/>
+          <w:kern w:val="0"/>
+          <w:sz w:val="21"/>
+          <w:szCs w:val="21"/>
+          <w:lang w:eastAsia="en-GB"/>
+          <w14:ligatures w14:val="none"/>
+        </w:rPr>
+        <w:t>largestPop_list</w:t>
+      </w:r>
+      <w:r>
+        <w:rPr>
+          <w:rFonts w:ascii="Consolas" w:eastAsia="Times New Roman" w:hAnsi="Consolas" w:cs="Times New Roman"/>
+          <w:color w:val="CCCCCC"/>
+          <w:kern w:val="0"/>
+          <w:sz w:val="21"/>
+          <w:szCs w:val="21"/>
+          <w:lang w:eastAsia="en-GB"/>
+          <w14:ligatures w14:val="none"/>
+        </w:rPr>
+        <w:t>()</w:t>
+      </w:r>
+    </w:p>
+    <w:p>
+      <w:pPr>
+        <w:shd w:val="clear" w:color="auto" w:fill="1F1F1F"/>
+        <w:spacing w:after="0" w:line="285" w:lineRule="atLeast"/>
+        <w:rPr>
+          <w:rFonts w:ascii="Consolas" w:eastAsia="Times New Roman" w:hAnsi="Consolas" w:cs="Times New Roman"/>
+          <w:color w:val="CCCCCC"/>
+          <w:kern w:val="0"/>
+          <w:sz w:val="21"/>
+          <w:szCs w:val="21"/>
+          <w:lang w:eastAsia="en-GB"/>
+          <w14:ligatures w14:val="none"/>
+        </w:rPr>
+      </w:pPr>
+      <w:r>
+        <w:rPr>
+          <w:rFonts w:ascii="Consolas" w:eastAsia="Times New Roman" w:hAnsi="Consolas" w:cs="Times New Roman"/>
+          <w:color w:val="CCCCCC"/>
+          <w:kern w:val="0"/>
+          <w:sz w:val="21"/>
+          <w:szCs w:val="21"/>
+          <w:lang w:eastAsia="en-GB"/>
+          <w14:ligatures w14:val="none"/>
+        </w:rPr>
+        <w:t xml:space="preserve">        </w:t>
+      </w:r>
+      <w:r>
+        <w:rPr>
+          <w:rFonts w:ascii="Consolas" w:eastAsia="Times New Roman" w:hAnsi="Consolas" w:cs="Times New Roman"/>
+          <w:color w:val="9CDCFE"/>
+          <w:kern w:val="0"/>
+          <w:sz w:val="21"/>
+          <w:szCs w:val="21"/>
+          <w:lang w:eastAsia="en-GB"/>
+          <w14:ligatures w14:val="none"/>
+        </w:rPr>
+        <w:t>largest_pop_country_dict</w:t>
+      </w:r>
+      <w:r>
+        <w:rPr>
+          <w:rFonts w:ascii="Consolas" w:eastAsia="Times New Roman" w:hAnsi="Consolas" w:cs="Times New Roman"/>
+          <w:color w:val="CCCCCC"/>
+          <w:kern w:val="0"/>
+          <w:sz w:val="21"/>
+          <w:szCs w:val="21"/>
+          <w:lang w:eastAsia="en-GB"/>
+          <w14:ligatures w14:val="none"/>
+        </w:rPr>
+        <w:t xml:space="preserve"> </w:t>
+      </w:r>
+      <w:r>
+        <w:rPr>
+          <w:rFonts w:ascii="Consolas" w:eastAsia="Times New Roman" w:hAnsi="Consolas" w:cs="Times New Roman"/>
+          <w:color w:val="D4D4D4"/>
+          <w:kern w:val="0"/>
+          <w:sz w:val="21"/>
+          <w:szCs w:val="21"/>
+          <w:lang w:eastAsia="en-GB"/>
+          <w14:ligatures w14:val="none"/>
+        </w:rPr>
+        <w:t>=</w:t>
+      </w:r>
+      <w:r>
+        <w:rPr>
+          <w:rFonts w:ascii="Consolas" w:eastAsia="Times New Roman" w:hAnsi="Consolas" w:cs="Times New Roman"/>
+          <w:color w:val="CCCCCC"/>
+          <w:kern w:val="0"/>
+          <w:sz w:val="21"/>
+          <w:szCs w:val="21"/>
+          <w:lang w:eastAsia="en-GB"/>
+          <w14:ligatures w14:val="none"/>
+        </w:rPr>
+        <w:t xml:space="preserve"> </w:t>
+      </w:r>
+      <w:r>
+        <w:rPr>
+          <w:rFonts w:ascii="Consolas" w:eastAsia="Times New Roman" w:hAnsi="Consolas" w:cs="Times New Roman"/>
+          <w:color w:val="4EC9B0"/>
+          <w:kern w:val="0"/>
+          <w:sz w:val="21"/>
+          <w:szCs w:val="21"/>
+          <w:lang w:eastAsia="en-GB"/>
+          <w14:ligatures w14:val="none"/>
+        </w:rPr>
+        <w:t>Country</w:t>
+      </w:r>
+      <w:r>
+        <w:rPr>
+          <w:rFonts w:ascii="Consolas" w:eastAsia="Times New Roman" w:hAnsi="Consolas" w:cs="Times New Roman"/>
+          <w:color w:val="CCCCCC"/>
+          <w:kern w:val="0"/>
+          <w:sz w:val="21"/>
+          <w:szCs w:val="21"/>
+          <w:lang w:eastAsia="en-GB"/>
+          <w14:ligatures w14:val="none"/>
+        </w:rPr>
+        <w:t>.</w:t>
+      </w:r>
+      <w:r>
+        <w:rPr>
+          <w:rFonts w:ascii="Consolas" w:eastAsia="Times New Roman" w:hAnsi="Consolas" w:cs="Times New Roman"/>
+          <w:color w:val="DCDCAA"/>
+          <w:kern w:val="0"/>
+          <w:sz w:val="21"/>
+          <w:szCs w:val="21"/>
+          <w:lang w:eastAsia="en-GB"/>
+          <w14:ligatures w14:val="none"/>
+        </w:rPr>
+        <w:t>largestPop_dict</w:t>
+      </w:r>
+      <w:r>
+        <w:rPr>
+          <w:rFonts w:ascii="Consolas" w:eastAsia="Times New Roman" w:hAnsi="Consolas" w:cs="Times New Roman"/>
+          <w:color w:val="CCCCCC"/>
+          <w:kern w:val="0"/>
+          <w:sz w:val="21"/>
+          <w:szCs w:val="21"/>
+          <w:lang w:eastAsia="en-GB"/>
+          <w14:ligatures w14:val="none"/>
+        </w:rPr>
+        <w:t>()</w:t>
+      </w:r>
+    </w:p>
+    <w:p>
+      <w:pPr>
+        <w:shd w:val="clear" w:color="auto" w:fill="1F1F1F"/>
+        <w:spacing w:after="0" w:line="285" w:lineRule="atLeast"/>
+        <w:rPr>
+          <w:rFonts w:ascii="Consolas" w:eastAsia="Times New Roman" w:hAnsi="Consolas" w:cs="Times New Roman"/>
+          <w:color w:val="CCCCCC"/>
+          <w:kern w:val="0"/>
+          <w:sz w:val="21"/>
+          <w:szCs w:val="21"/>
+          <w:lang w:eastAsia="en-GB"/>
+          <w14:ligatures w14:val="none"/>
+        </w:rPr>
+      </w:pPr>
+      <w:r>
+        <w:rPr>
+          <w:rFonts w:ascii="Consolas" w:eastAsia="Times New Roman" w:hAnsi="Consolas" w:cs="Times New Roman"/>
+          <w:color w:val="CCCCCC"/>
+          <w:kern w:val="0"/>
+          <w:sz w:val="21"/>
+          <w:szCs w:val="21"/>
+          <w:lang w:eastAsia="en-GB"/>
+          <w14:ligatures w14:val="none"/>
+        </w:rPr>
+        <w:t xml:space="preserve">        </w:t>
+      </w:r>
+      <w:r>
+        <w:rPr>
+          <w:rFonts w:ascii="Consolas" w:eastAsia="Times New Roman" w:hAnsi="Consolas" w:cs="Times New Roman"/>
+          <w:color w:val="DCDCAA"/>
+          <w:kern w:val="0"/>
+          <w:sz w:val="21"/>
+          <w:szCs w:val="21"/>
+          <w:lang w:eastAsia="en-GB"/>
+          <w14:ligatures w14:val="none"/>
+        </w:rPr>
+        <w:t>print</w:t>
+      </w:r>
+      <w:r>
+        <w:rPr>
+          <w:rFonts w:ascii="Consolas" w:eastAsia="Times New Roman" w:hAnsi="Consolas" w:cs="Times New Roman"/>
+          <w:color w:val="CCCCCC"/>
+          <w:kern w:val="0"/>
+          <w:sz w:val="21"/>
+          <w:szCs w:val="21"/>
+          <w:lang w:eastAsia="en-GB"/>
+          <w14:ligatures w14:val="none"/>
+        </w:rPr>
+        <w:t>(</w:t>
+      </w:r>
+      <w:r>
+        <w:rPr>
+          <w:rFonts w:ascii="Consolas" w:eastAsia="Times New Roman" w:hAnsi="Consolas" w:cs="Times New Roman"/>
+          <w:color w:val="9CDCFE"/>
+          <w:kern w:val="0"/>
+          <w:sz w:val="21"/>
+          <w:szCs w:val="21"/>
+          <w:lang w:eastAsia="en-GB"/>
+          <w14:ligatures w14:val="none"/>
+        </w:rPr>
+        <w:t>largest_pop_country_list</w:t>
+      </w:r>
+      <w:r>
+        <w:rPr>
+          <w:rFonts w:ascii="Consolas" w:eastAsia="Times New Roman" w:hAnsi="Consolas" w:cs="Times New Roman"/>
+          <w:color w:val="CCCCCC"/>
+          <w:kern w:val="0"/>
+          <w:sz w:val="21"/>
+          <w:szCs w:val="21"/>
+          <w:lang w:eastAsia="en-GB"/>
+          <w14:ligatures w14:val="none"/>
+        </w:rPr>
+        <w:t>,</w:t>
+      </w:r>
+      <w:r>
+        <w:rPr>
+          <w:rFonts w:ascii="Consolas" w:eastAsia="Times New Roman" w:hAnsi="Consolas" w:cs="Times New Roman"/>
+          <w:color w:val="9CDCFE"/>
+          <w:kern w:val="0"/>
+          <w:sz w:val="21"/>
+          <w:szCs w:val="21"/>
+          <w:lang w:eastAsia="en-GB"/>
+          <w14:ligatures w14:val="none"/>
+        </w:rPr>
+        <w:t>largest_pop_country_dict</w:t>
+      </w:r>
+      <w:r>
+        <w:rPr>
+          <w:rFonts w:ascii="Consolas" w:eastAsia="Times New Roman" w:hAnsi="Consolas" w:cs="Times New Roman"/>
+          <w:color w:val="CCCCCC"/>
+          <w:kern w:val="0"/>
+          <w:sz w:val="21"/>
+          <w:szCs w:val="21"/>
+          <w:lang w:eastAsia="en-GB"/>
+          <w14:ligatures w14:val="none"/>
+        </w:rPr>
+        <w:t>)</w:t>
+      </w:r>
+    </w:p>
+    <w:p>
+      <w:pPr>
+        <w:shd w:val="clear" w:color="auto" w:fill="1F1F1F"/>
+        <w:spacing w:after="0" w:line="285" w:lineRule="atLeast"/>
+        <w:rPr>
+          <w:rFonts w:ascii="Consolas" w:eastAsia="Times New Roman" w:hAnsi="Consolas" w:cs="Times New Roman"/>
+          <w:color w:val="CCCCCC"/>
+          <w:kern w:val="0"/>
+          <w:sz w:val="21"/>
+          <w:szCs w:val="21"/>
+          <w:lang w:eastAsia="en-GB"/>
+          <w14:ligatures w14:val="none"/>
+        </w:rPr>
+      </w:pPr>
+      <w:r>
+        <w:rPr>
+          <w:rFonts w:ascii="Consolas" w:eastAsia="Times New Roman" w:hAnsi="Consolas" w:cs="Times New Roman"/>
+          <w:color w:val="CCCCCC"/>
+          <w:kern w:val="0"/>
+          <w:sz w:val="21"/>
+          <w:szCs w:val="21"/>
+          <w:lang w:eastAsia="en-GB"/>
+          <w14:ligatures w14:val="none"/>
+        </w:rPr>
+        <w:t xml:space="preserve">        </w:t>
+      </w:r>
+      <w:r>
+        <w:rPr>
+          <w:rFonts w:ascii="Consolas" w:eastAsia="Times New Roman" w:hAnsi="Consolas" w:cs="Times New Roman"/>
+          <w:color w:val="DCDCAA"/>
+          <w:kern w:val="0"/>
+          <w:sz w:val="21"/>
+          <w:szCs w:val="21"/>
+          <w:lang w:eastAsia="en-GB"/>
+          <w14:ligatures w14:val="none"/>
+        </w:rPr>
+        <w:t>print</w:t>
+      </w:r>
+      <w:r>
+        <w:rPr>
+          <w:rFonts w:ascii="Consolas" w:eastAsia="Times New Roman" w:hAnsi="Consolas" w:cs="Times New Roman"/>
+          <w:color w:val="CCCCCC"/>
+          <w:kern w:val="0"/>
+          <w:sz w:val="21"/>
+          <w:szCs w:val="21"/>
+          <w:lang w:eastAsia="en-GB"/>
+          <w14:ligatures w14:val="none"/>
+        </w:rPr>
+        <w:t>(</w:t>
+      </w:r>
+      <w:r>
+        <w:rPr>
+          <w:rFonts w:ascii="Consolas" w:eastAsia="Times New Roman" w:hAnsi="Consolas" w:cs="Times New Roman"/>
+          <w:color w:val="CE9178"/>
+          <w:kern w:val="0"/>
+          <w:sz w:val="21"/>
+          <w:szCs w:val="21"/>
+          <w:lang w:eastAsia="en-GB"/>
+          <w14:ligatures w14:val="none"/>
+        </w:rPr>
+        <w:t>"Expected: USA"</w:t>
+      </w:r>
+      <w:r>
+        <w:rPr>
+          <w:rFonts w:ascii="Consolas" w:eastAsia="Times New Roman" w:hAnsi="Consolas" w:cs="Times New Roman"/>
+          <w:color w:val="CCCCCC"/>
+          <w:kern w:val="0"/>
+          <w:sz w:val="21"/>
+          <w:szCs w:val="21"/>
+          <w:lang w:eastAsia="en-GB"/>
+          <w14:ligatures w14:val="none"/>
+        </w:rPr>
+        <w:t>)</w:t>
+      </w:r>
+    </w:p>
+    <w:p>
+      <w:pPr>
+        <w:shd w:val="clear" w:color="auto" w:fill="1F1F1F"/>
+        <w:spacing w:after="0" w:line="285" w:lineRule="atLeast"/>
+        <w:rPr>
+          <w:rFonts w:ascii="Consolas" w:eastAsia="Times New Roman" w:hAnsi="Consolas" w:cs="Times New Roman"/>
+          <w:color w:val="CCCCCC"/>
+          <w:kern w:val="0"/>
+          <w:sz w:val="21"/>
+          <w:szCs w:val="21"/>
+          <w:lang w:eastAsia="en-GB"/>
+          <w14:ligatures w14:val="none"/>
+        </w:rPr>
+      </w:pPr>
+    </w:p>
+    <w:p>
+      <w:pPr>
+        <w:shd w:val="clear" w:color="auto" w:fill="1F1F1F"/>
+        <w:spacing w:after="0" w:line="285" w:lineRule="atLeast"/>
+        <w:rPr>
+          <w:rFonts w:ascii="Consolas" w:eastAsia="Times New Roman" w:hAnsi="Consolas" w:cs="Times New Roman"/>
+          <w:color w:val="CCCCCC"/>
+          <w:kern w:val="0"/>
+          <w:sz w:val="21"/>
+          <w:szCs w:val="21"/>
+          <w:lang w:eastAsia="en-GB"/>
+          <w14:ligatures w14:val="none"/>
+        </w:rPr>
+      </w:pPr>
+      <w:r>
+        <w:rPr>
+          <w:rFonts w:ascii="Consolas" w:eastAsia="Times New Roman" w:hAnsi="Consolas" w:cs="Times New Roman"/>
+          <w:color w:val="CCCCCC"/>
+          <w:kern w:val="0"/>
+          <w:sz w:val="21"/>
+          <w:szCs w:val="21"/>
+          <w:lang w:eastAsia="en-GB"/>
+          <w14:ligatures w14:val="none"/>
+        </w:rPr>
+        <w:t xml:space="preserve">        </w:t>
+      </w:r>
+      <w:r>
+        <w:rPr>
+          <w:rFonts w:ascii="Consolas" w:eastAsia="Times New Roman" w:hAnsi="Consolas" w:cs="Times New Roman"/>
+          <w:color w:val="9CDCFE"/>
+          <w:kern w:val="0"/>
+          <w:sz w:val="21"/>
+          <w:szCs w:val="21"/>
+          <w:lang w:eastAsia="en-GB"/>
+          <w14:ligatures w14:val="none"/>
+        </w:rPr>
+        <w:t>largest_dense_country_list</w:t>
+      </w:r>
+      <w:r>
+        <w:rPr>
+          <w:rFonts w:ascii="Consolas" w:eastAsia="Times New Roman" w:hAnsi="Consolas" w:cs="Times New Roman"/>
+          <w:color w:val="CCCCCC"/>
+          <w:kern w:val="0"/>
+          <w:sz w:val="21"/>
+          <w:szCs w:val="21"/>
+          <w:lang w:eastAsia="en-GB"/>
+          <w14:ligatures w14:val="none"/>
+        </w:rPr>
+        <w:t xml:space="preserve"> </w:t>
+      </w:r>
+      <w:r>
+        <w:rPr>
+          <w:rFonts w:ascii="Consolas" w:eastAsia="Times New Roman" w:hAnsi="Consolas" w:cs="Times New Roman"/>
+          <w:color w:val="D4D4D4"/>
+          <w:kern w:val="0"/>
+          <w:sz w:val="21"/>
+          <w:szCs w:val="21"/>
+          <w:lang w:eastAsia="en-GB"/>
+          <w14:ligatures w14:val="none"/>
+        </w:rPr>
+        <w:t>=</w:t>
+      </w:r>
+      <w:r>
+        <w:rPr>
+          <w:rFonts w:ascii="Consolas" w:eastAsia="Times New Roman" w:hAnsi="Consolas" w:cs="Times New Roman"/>
+          <w:color w:val="CCCCCC"/>
+          <w:kern w:val="0"/>
+          <w:sz w:val="21"/>
+          <w:szCs w:val="21"/>
+          <w:lang w:eastAsia="en-GB"/>
+          <w14:ligatures w14:val="none"/>
+        </w:rPr>
+        <w:t xml:space="preserve"> </w:t>
+      </w:r>
+      <w:r>
+        <w:rPr>
+          <w:rFonts w:ascii="Consolas" w:eastAsia="Times New Roman" w:hAnsi="Consolas" w:cs="Times New Roman"/>
+          <w:color w:val="4EC9B0"/>
+          <w:kern w:val="0"/>
+          <w:sz w:val="21"/>
+          <w:szCs w:val="21"/>
+          <w:lang w:eastAsia="en-GB"/>
+          <w14:ligatures w14:val="none"/>
+        </w:rPr>
+        <w:t>Country</w:t>
+      </w:r>
+      <w:r>
+        <w:rPr>
+          <w:rFonts w:ascii="Consolas" w:eastAsia="Times New Roman" w:hAnsi="Consolas" w:cs="Times New Roman"/>
+          <w:color w:val="CCCCCC"/>
+          <w:kern w:val="0"/>
+          <w:sz w:val="21"/>
+          <w:szCs w:val="21"/>
+          <w:lang w:eastAsia="en-GB"/>
+          <w14:ligatures w14:val="none"/>
+        </w:rPr>
+        <w:t>.</w:t>
+      </w:r>
+      <w:r>
+        <w:rPr>
+          <w:rFonts w:ascii="Consolas" w:eastAsia="Times New Roman" w:hAnsi="Consolas" w:cs="Times New Roman"/>
+          <w:color w:val="DCDCAA"/>
+          <w:kern w:val="0"/>
+          <w:sz w:val="21"/>
+          <w:szCs w:val="21"/>
+          <w:lang w:eastAsia="en-GB"/>
+          <w14:ligatures w14:val="none"/>
+        </w:rPr>
+        <w:t>largestDen_list</w:t>
+      </w:r>
+      <w:r>
+        <w:rPr>
+          <w:rFonts w:ascii="Consolas" w:eastAsia="Times New Roman" w:hAnsi="Consolas" w:cs="Times New Roman"/>
+          <w:color w:val="CCCCCC"/>
+          <w:kern w:val="0"/>
+          <w:sz w:val="21"/>
+          <w:szCs w:val="21"/>
+          <w:lang w:eastAsia="en-GB"/>
+          <w14:ligatures w14:val="none"/>
+        </w:rPr>
+        <w:t>()</w:t>
+      </w:r>
+    </w:p>
+    <w:p>
+      <w:pPr>
+        <w:shd w:val="clear" w:color="auto" w:fill="1F1F1F"/>
+        <w:spacing w:after="0" w:line="285" w:lineRule="atLeast"/>
+        <w:rPr>
+          <w:rFonts w:ascii="Consolas" w:eastAsia="Times New Roman" w:hAnsi="Consolas" w:cs="Times New Roman"/>
+          <w:color w:val="CCCCCC"/>
+          <w:kern w:val="0"/>
+          <w:sz w:val="21"/>
+          <w:szCs w:val="21"/>
+          <w:lang w:eastAsia="en-GB"/>
+          <w14:ligatures w14:val="none"/>
+        </w:rPr>
+      </w:pPr>
+      <w:r>
+        <w:rPr>
+          <w:rFonts w:ascii="Consolas" w:eastAsia="Times New Roman" w:hAnsi="Consolas" w:cs="Times New Roman"/>
+          <w:color w:val="CCCCCC"/>
+          <w:kern w:val="0"/>
+          <w:sz w:val="21"/>
+          <w:szCs w:val="21"/>
+          <w:lang w:eastAsia="en-GB"/>
+          <w14:ligatures w14:val="none"/>
+        </w:rPr>
+        <w:t xml:space="preserve">        </w:t>
+      </w:r>
+      <w:r>
+        <w:rPr>
+          <w:rFonts w:ascii="Consolas" w:eastAsia="Times New Roman" w:hAnsi="Consolas" w:cs="Times New Roman"/>
+          <w:color w:val="9CDCFE"/>
+          <w:kern w:val="0"/>
+          <w:sz w:val="21"/>
+          <w:szCs w:val="21"/>
+          <w:lang w:eastAsia="en-GB"/>
+          <w14:ligatures w14:val="none"/>
+        </w:rPr>
+        <w:t>largest_dense_country_dict</w:t>
+      </w:r>
+      <w:r>
+        <w:rPr>
+          <w:rFonts w:ascii="Consolas" w:eastAsia="Times New Roman" w:hAnsi="Consolas" w:cs="Times New Roman"/>
+          <w:color w:val="CCCCCC"/>
+          <w:kern w:val="0"/>
+          <w:sz w:val="21"/>
+          <w:szCs w:val="21"/>
+          <w:lang w:eastAsia="en-GB"/>
+          <w14:ligatures w14:val="none"/>
+        </w:rPr>
+        <w:t xml:space="preserve"> </w:t>
+      </w:r>
+      <w:r>
+        <w:rPr>
+          <w:rFonts w:ascii="Consolas" w:eastAsia="Times New Roman" w:hAnsi="Consolas" w:cs="Times New Roman"/>
+          <w:color w:val="D4D4D4"/>
+          <w:kern w:val="0"/>
+          <w:sz w:val="21"/>
+          <w:szCs w:val="21"/>
+          <w:lang w:eastAsia="en-GB"/>
+          <w14:ligatures w14:val="none"/>
+        </w:rPr>
+        <w:t>=</w:t>
+      </w:r>
+      <w:r>
+        <w:rPr>
+          <w:rFonts w:ascii="Consolas" w:eastAsia="Times New Roman" w:hAnsi="Consolas" w:cs="Times New Roman"/>
+          <w:color w:val="CCCCCC"/>
+          <w:kern w:val="0"/>
+          <w:sz w:val="21"/>
+          <w:szCs w:val="21"/>
+          <w:lang w:eastAsia="en-GB"/>
+          <w14:ligatures w14:val="none"/>
+        </w:rPr>
+        <w:t xml:space="preserve"> </w:t>
+      </w:r>
+      <w:r>
+        <w:rPr>
+          <w:rFonts w:ascii="Consolas" w:eastAsia="Times New Roman" w:hAnsi="Consolas" w:cs="Times New Roman"/>
+          <w:color w:val="4EC9B0"/>
+          <w:kern w:val="0"/>
+          <w:sz w:val="21"/>
+          <w:szCs w:val="21"/>
+          <w:lang w:eastAsia="en-GB"/>
+          <w14:ligatures w14:val="none"/>
+        </w:rPr>
+        <w:t>Country</w:t>
+      </w:r>
+      <w:r>
+        <w:rPr>
+          <w:rFonts w:ascii="Consolas" w:eastAsia="Times New Roman" w:hAnsi="Consolas" w:cs="Times New Roman"/>
+          <w:color w:val="CCCCCC"/>
+          <w:kern w:val="0"/>
+          <w:sz w:val="21"/>
+          <w:szCs w:val="21"/>
+          <w:lang w:eastAsia="en-GB"/>
+          <w14:ligatures w14:val="none"/>
+        </w:rPr>
+        <w:t>.</w:t>
+      </w:r>
+      <w:r>
+        <w:rPr>
+          <w:rFonts w:ascii="Consolas" w:eastAsia="Times New Roman" w:hAnsi="Consolas" w:cs="Times New Roman"/>
+          <w:color w:val="DCDCAA"/>
+          <w:kern w:val="0"/>
+          <w:sz w:val="21"/>
+          <w:szCs w:val="21"/>
+          <w:lang w:eastAsia="en-GB"/>
+          <w14:ligatures w14:val="none"/>
+        </w:rPr>
+        <w:t>largestDen_dict</w:t>
+      </w:r>
+      <w:r>
+        <w:rPr>
+          <w:rFonts w:ascii="Consolas" w:eastAsia="Times New Roman" w:hAnsi="Consolas" w:cs="Times New Roman"/>
+          <w:color w:val="CCCCCC"/>
+          <w:kern w:val="0"/>
+          <w:sz w:val="21"/>
+          <w:szCs w:val="21"/>
+          <w:lang w:eastAsia="en-GB"/>
+          <w14:ligatures w14:val="none"/>
+        </w:rPr>
+        <w:t>()</w:t>
+      </w:r>
+    </w:p>
+    <w:p>
+      <w:pPr>
+        <w:shd w:val="clear" w:color="auto" w:fill="1F1F1F"/>
+        <w:spacing w:after="0" w:line="285" w:lineRule="atLeast"/>
+        <w:rPr>
+          <w:rFonts w:ascii="Consolas" w:eastAsia="Times New Roman" w:hAnsi="Consolas" w:cs="Times New Roman"/>
+          <w:color w:val="CCCCCC"/>
+          <w:kern w:val="0"/>
+          <w:sz w:val="21"/>
+          <w:szCs w:val="21"/>
+          <w:lang w:eastAsia="en-GB"/>
+          <w14:ligatures w14:val="none"/>
+        </w:rPr>
+      </w:pPr>
+      <w:r>
+        <w:rPr>
+          <w:rFonts w:ascii="Consolas" w:eastAsia="Times New Roman" w:hAnsi="Consolas" w:cs="Times New Roman"/>
+          <w:color w:val="CCCCCC"/>
+          <w:kern w:val="0"/>
+          <w:sz w:val="21"/>
+          <w:szCs w:val="21"/>
+          <w:lang w:eastAsia="en-GB"/>
+          <w14:ligatures w14:val="none"/>
+        </w:rPr>
+        <w:t xml:space="preserve">        </w:t>
+      </w:r>
+      <w:r>
+        <w:rPr>
+          <w:rFonts w:ascii="Consolas" w:eastAsia="Times New Roman" w:hAnsi="Consolas" w:cs="Times New Roman"/>
+          <w:color w:val="DCDCAA"/>
+          <w:kern w:val="0"/>
+          <w:sz w:val="21"/>
+          <w:szCs w:val="21"/>
+          <w:lang w:eastAsia="en-GB"/>
+          <w14:ligatures w14:val="none"/>
+        </w:rPr>
+        <w:t>print</w:t>
+      </w:r>
+      <w:r>
+        <w:rPr>
+          <w:rFonts w:ascii="Consolas" w:eastAsia="Times New Roman" w:hAnsi="Consolas" w:cs="Times New Roman"/>
+          <w:color w:val="CCCCCC"/>
+          <w:kern w:val="0"/>
+          <w:sz w:val="21"/>
+          <w:szCs w:val="21"/>
+          <w:lang w:eastAsia="en-GB"/>
+          <w14:ligatures w14:val="none"/>
+        </w:rPr>
+        <w:t>(</w:t>
+      </w:r>
+      <w:r>
+        <w:rPr>
+          <w:rFonts w:ascii="Consolas" w:eastAsia="Times New Roman" w:hAnsi="Consolas" w:cs="Times New Roman"/>
+          <w:color w:val="9CDCFE"/>
+          <w:kern w:val="0"/>
+          <w:sz w:val="21"/>
+          <w:szCs w:val="21"/>
+          <w:lang w:eastAsia="en-GB"/>
+          <w14:ligatures w14:val="none"/>
+        </w:rPr>
+        <w:t>largest_dense_country_list</w:t>
+      </w:r>
+      <w:r>
+        <w:rPr>
+          <w:rFonts w:ascii="Consolas" w:eastAsia="Times New Roman" w:hAnsi="Consolas" w:cs="Times New Roman"/>
+          <w:color w:val="CCCCCC"/>
+          <w:kern w:val="0"/>
+          <w:sz w:val="21"/>
+          <w:szCs w:val="21"/>
+          <w:lang w:eastAsia="en-GB"/>
+          <w14:ligatures w14:val="none"/>
+        </w:rPr>
+        <w:t>,</w:t>
+      </w:r>
+      <w:r>
+        <w:rPr>
+          <w:rFonts w:ascii="Consolas" w:eastAsia="Times New Roman" w:hAnsi="Consolas" w:cs="Times New Roman"/>
+          <w:color w:val="9CDCFE"/>
+          <w:kern w:val="0"/>
+          <w:sz w:val="21"/>
+          <w:szCs w:val="21"/>
+          <w:lang w:eastAsia="en-GB"/>
+          <w14:ligatures w14:val="none"/>
+        </w:rPr>
+        <w:t>largest_dense_country_dict</w:t>
+      </w:r>
+      <w:r>
+        <w:rPr>
+          <w:rFonts w:ascii="Consolas" w:eastAsia="Times New Roman" w:hAnsi="Consolas" w:cs="Times New Roman"/>
+          <w:color w:val="CCCCCC"/>
+          <w:kern w:val="0"/>
+          <w:sz w:val="21"/>
+          <w:szCs w:val="21"/>
+          <w:lang w:eastAsia="en-GB"/>
+          <w14:ligatures w14:val="none"/>
+        </w:rPr>
+        <w:t>)</w:t>
+      </w:r>
+    </w:p>
+    <w:p>
+      <w:pPr>
+        <w:shd w:val="clear" w:color="auto" w:fill="1F1F1F"/>
+        <w:spacing w:after="0" w:line="285" w:lineRule="atLeast"/>
+        <w:rPr>
+          <w:rFonts w:ascii="Consolas" w:eastAsia="Times New Roman" w:hAnsi="Consolas" w:cs="Times New Roman"/>
+          <w:color w:val="CCCCCC"/>
+          <w:kern w:val="0"/>
+          <w:sz w:val="21"/>
+          <w:szCs w:val="21"/>
+          <w:lang w:eastAsia="en-GB"/>
+          <w14:ligatures w14:val="none"/>
+        </w:rPr>
+      </w:pPr>
+      <w:r>
+        <w:rPr>
+          <w:rFonts w:ascii="Consolas" w:eastAsia="Times New Roman" w:hAnsi="Consolas" w:cs="Times New Roman"/>
+          <w:color w:val="CCCCCC"/>
+          <w:kern w:val="0"/>
+          <w:sz w:val="21"/>
+          <w:szCs w:val="21"/>
+          <w:lang w:eastAsia="en-GB"/>
+          <w14:ligatures w14:val="none"/>
+        </w:rPr>
+        <w:t xml:space="preserve">        </w:t>
+      </w:r>
+      <w:r>
+        <w:rPr>
+          <w:rFonts w:ascii="Consolas" w:eastAsia="Times New Roman" w:hAnsi="Consolas" w:cs="Times New Roman"/>
+          <w:color w:val="DCDCAA"/>
+          <w:kern w:val="0"/>
+          <w:sz w:val="21"/>
+          <w:szCs w:val="21"/>
+          <w:lang w:eastAsia="en-GB"/>
+          <w14:ligatures w14:val="none"/>
+        </w:rPr>
+        <w:t>print</w:t>
+      </w:r>
+      <w:r>
+        <w:rPr>
+          <w:rFonts w:ascii="Consolas" w:eastAsia="Times New Roman" w:hAnsi="Consolas" w:cs="Times New Roman"/>
+          <w:color w:val="CCCCCC"/>
+          <w:kern w:val="0"/>
+          <w:sz w:val="21"/>
+          <w:szCs w:val="21"/>
+          <w:lang w:eastAsia="en-GB"/>
+          <w14:ligatures w14:val="none"/>
+        </w:rPr>
+        <w:t>(</w:t>
+      </w:r>
+      <w:r>
+        <w:rPr>
+          <w:rFonts w:ascii="Consolas" w:eastAsia="Times New Roman" w:hAnsi="Consolas" w:cs="Times New Roman"/>
+          <w:color w:val="CE9178"/>
+          <w:kern w:val="0"/>
+          <w:sz w:val="21"/>
+          <w:szCs w:val="21"/>
+          <w:lang w:eastAsia="en-GB"/>
+          <w14:ligatures w14:val="none"/>
+        </w:rPr>
+        <w:t>"Expected: USA"</w:t>
+      </w:r>
+      <w:r>
+        <w:rPr>
+          <w:rFonts w:ascii="Consolas" w:eastAsia="Times New Roman" w:hAnsi="Consolas" w:cs="Times New Roman"/>
+          <w:color w:val="CCCCCC"/>
+          <w:kern w:val="0"/>
+          <w:sz w:val="21"/>
+          <w:szCs w:val="21"/>
+          <w:lang w:eastAsia="en-GB"/>
+          <w14:ligatures w14:val="none"/>
+        </w:rPr>
+        <w:t>)</w:t>
+      </w:r>
+    </w:p>
+    <w:p>
+      <w:pPr>
+        <w:shd w:val="clear" w:color="auto" w:fill="1F1F1F"/>
+        <w:spacing w:after="0" w:line="285" w:lineRule="atLeast"/>
+        <w:rPr>
+          <w:rFonts w:ascii="Consolas" w:eastAsia="Times New Roman" w:hAnsi="Consolas" w:cs="Times New Roman"/>
+          <w:color w:val="CCCCCC"/>
+          <w:kern w:val="0"/>
+          <w:sz w:val="21"/>
+          <w:szCs w:val="21"/>
+          <w:lang w:eastAsia="en-GB"/>
+          <w14:ligatures w14:val="none"/>
+        </w:rPr>
+      </w:pPr>
+    </w:p>
+    <w:p/>
+    <w:p>
+      <w:pPr>
+        <w:rPr>
+          <w:b/>
+          <w:bCs/>
+        </w:rPr>
+      </w:pPr>
+      <w:r>
+        <w:rPr>
+          <w:b/>
+          <w:bCs/>
+        </w:rPr>
+        <w:t>Program run</w:t>
+      </w:r>
+    </w:p>
+    <w:p>
+      <w:r>
+        <w:drawing>
+          <wp:inline distT="0" distB="0" distL="0" distR="0" wp14:anchorId="33C19296" wp14:editId="33072C22">
+            <wp:extent cx="2276475" cy="1334896"/>
+            <wp:effectExtent l="0" t="0" r="0" b="0"/>
+            <wp:docPr id="2007168022" name="Picture 1" descr="A screen shot of a computer&#10;&#10;Description automatically generated"/>
+            <wp:cNvGraphicFramePr>
+              <a:graphicFrameLocks xmlns:a="http://schemas.openxmlformats.org/drawingml/2006/main" noChangeAspect="1"/>
+            </wp:cNvGraphicFramePr>
+            <a:graphic xmlns:a="http://schemas.openxmlformats.org/drawingml/2006/main">
+              <a:graphicData uri="http://schemas.openxmlformats.org/drawingml/2006/picture">
+                <pic:pic xmlns:pic="http://schemas.openxmlformats.org/drawingml/2006/picture">
+                  <pic:nvPicPr>
+                    <pic:cNvPr id="2007168022" name="Picture 1" descr="A screen shot of a computer&#10;&#10;Description automatically generated"/>
+                    <pic:cNvPicPr/>
+                  </pic:nvPicPr>
+                  <pic:blipFill>
+                    <a:blip r:embed="rId4"/>
+                    <a:stretch>
+                      <a:fillRect/>
+                    </a:stretch>
+                  </pic:blipFill>
+                  <pic:spPr>
+                    <a:xfrm>
+                      <a:off x="0" y="0"/>
+                      <a:ext cx="2280195" cy="1337077"/>
+                    </a:xfrm>
+                    <a:prstGeom prst="rect">
+                      <a:avLst/>
+                    </a:prstGeom>
+                  </pic:spPr>
+                </pic:pic>
+              </a:graphicData>
+            </a:graphic>
+          </wp:inline>
+        </w:drawing>
       </w:r>
     </w:p>
     <w:sectPr>
